--- a/Biblio_PCmax.docx
+++ b/Biblio_PCmax.docx
@@ -6,34 +6,72 @@
       <w:pPr>
         <w:spacing w:after="0" w:line="240" w:lineRule="auto"/>
         <w:rPr>
+          <w:sz w:val="24"/>
+          <w:szCs w:val="24"/>
+        </w:rPr>
+      </w:pPr>
+      <w:r>
+        <w:rPr>
+          <w:sz w:val="24"/>
+          <w:szCs w:val="24"/>
+        </w:rPr>
+        <w:t>Historique des travaux autour du problème P||</w:t>
+      </w:r>
+      <w:proofErr w:type="spellStart"/>
+      <w:r>
+        <w:rPr>
+          <w:sz w:val="24"/>
+          <w:szCs w:val="24"/>
+        </w:rPr>
+        <w:t>Cmax</w:t>
+      </w:r>
+      <w:proofErr w:type="spellEnd"/>
+    </w:p>
+    <w:p>
+      <w:pPr>
+        <w:spacing w:after="0" w:line="240" w:lineRule="auto"/>
+        <w:rPr>
+          <w:sz w:val="24"/>
+          <w:szCs w:val="24"/>
+        </w:rPr>
+      </w:pPr>
+    </w:p>
+    <w:p>
+      <w:pPr>
+        <w:spacing w:after="0" w:line="240" w:lineRule="auto"/>
+        <w:rPr>
+          <w:sz w:val="24"/>
+          <w:szCs w:val="24"/>
+        </w:rPr>
+      </w:pPr>
+    </w:p>
+    <w:p>
+      <w:pPr>
+        <w:spacing w:after="0" w:line="240" w:lineRule="auto"/>
+        <w:rPr>
+          <w:b/>
           <w:sz w:val="28"/>
           <w:szCs w:val="28"/>
-        </w:rPr>
-      </w:pPr>
-      <w:r>
-        <w:rPr>
+          <w:u w:val="single"/>
+        </w:rPr>
+      </w:pPr>
+      <w:r>
+        <w:rPr>
+          <w:b/>
           <w:sz w:val="28"/>
           <w:szCs w:val="28"/>
-        </w:rPr>
-        <w:t>Historique des travaux autour du problème P||Cmax</w:t>
-      </w:r>
-    </w:p>
-    <w:p>
-      <w:pPr>
-        <w:spacing w:after="0" w:line="240" w:lineRule="auto"/>
-      </w:pPr>
-    </w:p>
-    <w:p>
-      <w:pPr>
-        <w:spacing w:after="0" w:line="240" w:lineRule="auto"/>
-      </w:pPr>
-      <w:r>
-        <w:t>PROPOSITION 2</w:t>
-      </w:r>
-    </w:p>
-    <w:p>
-      <w:pPr>
-        <w:spacing w:after="0" w:line="240" w:lineRule="auto"/>
+          <w:u w:val="single"/>
+        </w:rPr>
+        <w:t>Introduction</w:t>
+      </w:r>
+    </w:p>
+    <w:p>
+      <w:pPr>
+        <w:spacing w:after="0" w:line="240" w:lineRule="auto"/>
+        <w:rPr>
+          <w:sz w:val="24"/>
+          <w:szCs w:val="24"/>
+        </w:rPr>
       </w:pPr>
     </w:p>
     <w:p>
@@ -41,36 +79,1781 @@
         <w:spacing w:after="0" w:line="240" w:lineRule="auto"/>
         <w:rPr>
           <w:b/>
+          <w:sz w:val="28"/>
+          <w:szCs w:val="28"/>
           <w:u w:val="single"/>
         </w:rPr>
       </w:pPr>
       <w:r>
         <w:rPr>
           <w:b/>
+          <w:sz w:val="28"/>
+          <w:szCs w:val="28"/>
           <w:u w:val="single"/>
         </w:rPr>
-        <w:t>Introduction</w:t>
-      </w:r>
-    </w:p>
-    <w:p>
-      <w:pPr>
-        <w:spacing w:after="0" w:line="240" w:lineRule="auto"/>
-      </w:pPr>
-    </w:p>
-    <w:p>
-      <w:pPr>
-        <w:spacing w:after="0" w:line="240" w:lineRule="auto"/>
+        <w:t>Présentation du problème</w:t>
+      </w:r>
+      <w:r>
         <w:rPr>
           <w:b/>
+          <w:sz w:val="28"/>
+          <w:szCs w:val="28"/>
           <w:u w:val="single"/>
         </w:rPr>
-      </w:pPr>
-      <w:r>
+        <w:t>.</w:t>
+      </w:r>
+    </w:p>
+    <w:p>
+      <w:pPr>
+        <w:spacing w:after="0" w:line="240" w:lineRule="auto"/>
         <w:rPr>
           <w:b/>
+          <w:sz w:val="24"/>
+          <w:szCs w:val="24"/>
+        </w:rPr>
+      </w:pPr>
+      <w:r>
+        <w:rPr>
+          <w:b/>
+          <w:sz w:val="24"/>
+          <w:szCs w:val="24"/>
+        </w:rPr>
+        <w:t>Parallélisme</w:t>
+      </w:r>
+      <w:r>
+        <w:rPr>
+          <w:b/>
+          <w:sz w:val="24"/>
+          <w:szCs w:val="24"/>
+        </w:rPr>
+        <w:t>.</w:t>
+      </w:r>
+    </w:p>
+    <w:p>
+      <w:pPr>
+        <w:spacing w:after="0" w:line="240" w:lineRule="auto"/>
+        <w:jc w:val="both"/>
+        <w:rPr>
+          <w:sz w:val="24"/>
+          <w:szCs w:val="24"/>
+        </w:rPr>
+      </w:pPr>
+      <w:r>
+        <w:rPr>
+          <w:sz w:val="24"/>
+          <w:szCs w:val="24"/>
+        </w:rPr>
+        <w:t xml:space="preserve">Le parallélisme est un type d'architecture informatique dans lequel plusieurs processeurs exécutent ou traitent une application ou un calcul simultanément. </w:t>
+      </w:r>
+      <w:r>
+        <w:rPr>
+          <w:sz w:val="24"/>
+          <w:szCs w:val="24"/>
+        </w:rPr>
+        <w:t xml:space="preserve">IL aide </w:t>
+      </w:r>
+      <w:r>
+        <w:rPr>
+          <w:sz w:val="24"/>
+          <w:szCs w:val="24"/>
+        </w:rPr>
+        <w:t xml:space="preserve">à effectuer de grands calculs en divisant la charge de travail entre plusieurs processeurs, qui fonctionnent tous en même temps. </w:t>
+      </w:r>
+    </w:p>
+    <w:p>
+      <w:pPr>
+        <w:spacing w:after="0" w:line="240" w:lineRule="auto"/>
+        <w:jc w:val="both"/>
+        <w:rPr>
+          <w:sz w:val="24"/>
+          <w:szCs w:val="24"/>
+        </w:rPr>
+      </w:pPr>
+      <w:r>
+        <w:rPr>
+          <w:sz w:val="24"/>
+          <w:szCs w:val="24"/>
+        </w:rPr>
+        <w:t>Il existe quatre types de parallélismes, définis par la taxonomie de Flyn</w:t>
+      </w:r>
+      <w:r>
+        <w:rPr>
+          <w:sz w:val="24"/>
+          <w:szCs w:val="24"/>
+        </w:rPr>
+        <w:t>n</w:t>
+      </w:r>
+      <w:r>
+        <w:rPr>
+          <w:sz w:val="24"/>
+          <w:szCs w:val="24"/>
+          <w:vertAlign w:val="superscript"/>
+        </w:rPr>
+        <w:t>(1)</w:t>
+      </w:r>
+      <w:r>
+        <w:rPr>
+          <w:sz w:val="24"/>
+          <w:szCs w:val="24"/>
+        </w:rPr>
+        <w:t xml:space="preserve">. </w:t>
+      </w:r>
+      <w:r>
+        <w:rPr>
+          <w:sz w:val="24"/>
+          <w:szCs w:val="24"/>
+        </w:rPr>
+        <w:t xml:space="preserve">Cette classification est basée sur deux notions : le flot d’instructions (simple ou multiple), et le flot de donnée (simple ou multiples) ; un algorithme est un flot d’instructions à exécuter sur un flot de données. </w:t>
+      </w:r>
+    </w:p>
+    <w:tbl>
+      <w:tblPr>
+        <w:tblStyle w:val="Grilledutableau"/>
+        <w:tblW w:w="0" w:type="auto"/>
+        <w:tblLook w:val="04A0" w:firstRow="1" w:lastRow="0" w:firstColumn="1" w:lastColumn="0" w:noHBand="0" w:noVBand="1"/>
+      </w:tblPr>
+      <w:tblGrid>
+        <w:gridCol w:w="3070"/>
+        <w:gridCol w:w="3071"/>
+        <w:gridCol w:w="3071"/>
+      </w:tblGrid>
+      <w:tr>
+        <w:tc>
+          <w:tcPr>
+            <w:tcW w:w="3070" w:type="dxa"/>
+          </w:tcPr>
+          <w:p>
+            <w:pPr>
+              <w:rPr>
+                <w:sz w:val="24"/>
+                <w:szCs w:val="24"/>
+              </w:rPr>
+            </w:pPr>
+            <w:r>
+              <w:rPr>
+                <w:sz w:val="24"/>
+                <w:szCs w:val="24"/>
+              </w:rPr>
+              <w:t>Instructions / Données</w:t>
+            </w:r>
+          </w:p>
+        </w:tc>
+        <w:tc>
+          <w:tcPr>
+            <w:tcW w:w="3071" w:type="dxa"/>
+          </w:tcPr>
+          <w:p>
+            <w:pPr>
+              <w:rPr>
+                <w:sz w:val="24"/>
+                <w:szCs w:val="24"/>
+              </w:rPr>
+            </w:pPr>
+            <w:r>
+              <w:rPr>
+                <w:sz w:val="24"/>
+                <w:szCs w:val="24"/>
+              </w:rPr>
+              <w:t>Simple</w:t>
+            </w:r>
+          </w:p>
+        </w:tc>
+        <w:tc>
+          <w:tcPr>
+            <w:tcW w:w="3071" w:type="dxa"/>
+          </w:tcPr>
+          <w:p>
+            <w:pPr>
+              <w:rPr>
+                <w:sz w:val="24"/>
+                <w:szCs w:val="24"/>
+              </w:rPr>
+            </w:pPr>
+            <w:r>
+              <w:rPr>
+                <w:sz w:val="24"/>
+                <w:szCs w:val="24"/>
+              </w:rPr>
+              <w:t>Multiple</w:t>
+            </w:r>
+          </w:p>
+        </w:tc>
+      </w:tr>
+      <w:tr>
+        <w:tc>
+          <w:tcPr>
+            <w:tcW w:w="3070" w:type="dxa"/>
+          </w:tcPr>
+          <w:p>
+            <w:pPr>
+              <w:rPr>
+                <w:sz w:val="24"/>
+                <w:szCs w:val="24"/>
+              </w:rPr>
+            </w:pPr>
+            <w:r>
+              <w:rPr>
+                <w:sz w:val="24"/>
+                <w:szCs w:val="24"/>
+              </w:rPr>
+              <w:t>Simple</w:t>
+            </w:r>
+          </w:p>
+        </w:tc>
+        <w:tc>
+          <w:tcPr>
+            <w:tcW w:w="3071" w:type="dxa"/>
+          </w:tcPr>
+          <w:p>
+            <w:pPr>
+              <w:rPr>
+                <w:b/>
+                <w:sz w:val="24"/>
+                <w:szCs w:val="24"/>
+              </w:rPr>
+            </w:pPr>
+            <w:r>
+              <w:rPr>
+                <w:b/>
+                <w:sz w:val="24"/>
+                <w:szCs w:val="24"/>
+              </w:rPr>
+              <w:t xml:space="preserve">SISD </w:t>
+            </w:r>
+          </w:p>
+          <w:p>
+            <w:pPr>
+              <w:rPr>
+                <w:sz w:val="24"/>
+                <w:szCs w:val="24"/>
+              </w:rPr>
+            </w:pPr>
+            <w:r>
+              <w:rPr>
+                <w:sz w:val="24"/>
+                <w:szCs w:val="24"/>
+              </w:rPr>
+              <w:t xml:space="preserve">premiers </w:t>
+            </w:r>
+            <w:r>
+              <w:rPr>
+                <w:sz w:val="24"/>
+                <w:szCs w:val="24"/>
+              </w:rPr>
+              <w:t>PC</w:t>
+            </w:r>
+          </w:p>
+          <w:p>
+            <w:pPr>
+              <w:rPr>
+                <w:sz w:val="24"/>
+                <w:szCs w:val="24"/>
+              </w:rPr>
+            </w:pPr>
+            <w:r>
+              <w:rPr>
+                <w:sz w:val="24"/>
+                <w:szCs w:val="24"/>
+              </w:rPr>
+              <w:t>machine de Von Neuman</w:t>
+            </w:r>
+            <w:r>
+              <w:rPr>
+                <w:sz w:val="24"/>
+                <w:szCs w:val="24"/>
+              </w:rPr>
+              <w:t>n</w:t>
+            </w:r>
+          </w:p>
+          <w:p>
+            <w:pPr>
+              <w:rPr>
+                <w:sz w:val="24"/>
+                <w:szCs w:val="24"/>
+              </w:rPr>
+            </w:pPr>
+          </w:p>
+          <w:p>
+            <w:pPr>
+              <w:rPr>
+                <w:sz w:val="24"/>
+                <w:szCs w:val="24"/>
+              </w:rPr>
+            </w:pPr>
+            <w:r>
+              <w:rPr>
+                <w:sz w:val="24"/>
+                <w:szCs w:val="24"/>
+              </w:rPr>
+              <w:t>Obsolète, car tous les PC sont désormais multi-cœur.</w:t>
+            </w:r>
+          </w:p>
+        </w:tc>
+        <w:tc>
+          <w:tcPr>
+            <w:tcW w:w="3071" w:type="dxa"/>
+          </w:tcPr>
+          <w:p>
+            <w:pPr>
+              <w:rPr>
+                <w:b/>
+                <w:sz w:val="24"/>
+                <w:szCs w:val="24"/>
+              </w:rPr>
+            </w:pPr>
+            <w:r>
+              <w:rPr>
+                <w:b/>
+                <w:sz w:val="24"/>
+                <w:szCs w:val="24"/>
+              </w:rPr>
+              <w:t>SIMD</w:t>
+            </w:r>
+          </w:p>
+          <w:p>
+            <w:pPr>
+              <w:rPr>
+                <w:sz w:val="24"/>
+                <w:szCs w:val="24"/>
+              </w:rPr>
+            </w:pPr>
+            <w:r>
+              <w:rPr>
+                <w:sz w:val="24"/>
+                <w:szCs w:val="24"/>
+              </w:rPr>
+              <w:t>Machines synchrones</w:t>
+            </w:r>
+          </w:p>
+          <w:p>
+            <w:pPr>
+              <w:rPr>
+                <w:sz w:val="24"/>
+                <w:szCs w:val="24"/>
+              </w:rPr>
+            </w:pPr>
+            <w:r>
+              <w:rPr>
+                <w:sz w:val="24"/>
+                <w:szCs w:val="24"/>
+              </w:rPr>
+              <w:t>Pipeline</w:t>
+            </w:r>
+          </w:p>
+          <w:p>
+            <w:pPr>
+              <w:rPr>
+                <w:sz w:val="24"/>
+                <w:szCs w:val="24"/>
+              </w:rPr>
+            </w:pPr>
+          </w:p>
+          <w:p>
+            <w:pPr>
+              <w:rPr>
+                <w:sz w:val="24"/>
+                <w:szCs w:val="24"/>
+              </w:rPr>
+            </w:pPr>
+            <w:r>
+              <w:rPr>
+                <w:sz w:val="24"/>
+                <w:szCs w:val="24"/>
+              </w:rPr>
+              <w:t>Exécution d’une instruction unique sur des données différentes.</w:t>
+            </w:r>
+          </w:p>
+        </w:tc>
+      </w:tr>
+      <w:tr>
+        <w:tc>
+          <w:tcPr>
+            <w:tcW w:w="3070" w:type="dxa"/>
+          </w:tcPr>
+          <w:p>
+            <w:pPr>
+              <w:rPr>
+                <w:sz w:val="24"/>
+                <w:szCs w:val="24"/>
+              </w:rPr>
+            </w:pPr>
+            <w:r>
+              <w:rPr>
+                <w:sz w:val="24"/>
+                <w:szCs w:val="24"/>
+              </w:rPr>
+              <w:t>Multiple</w:t>
+            </w:r>
+          </w:p>
+        </w:tc>
+        <w:tc>
+          <w:tcPr>
+            <w:tcW w:w="3071" w:type="dxa"/>
+          </w:tcPr>
+          <w:p>
+            <w:pPr>
+              <w:rPr>
+                <w:b/>
+                <w:sz w:val="24"/>
+                <w:szCs w:val="24"/>
+              </w:rPr>
+            </w:pPr>
+            <w:r>
+              <w:rPr>
+                <w:b/>
+                <w:sz w:val="24"/>
+                <w:szCs w:val="24"/>
+              </w:rPr>
+              <w:t>MISD</w:t>
+            </w:r>
+          </w:p>
+          <w:p>
+            <w:pPr>
+              <w:rPr>
+                <w:sz w:val="24"/>
+                <w:szCs w:val="24"/>
+              </w:rPr>
+            </w:pPr>
+            <w:r>
+              <w:rPr>
+                <w:sz w:val="24"/>
+                <w:szCs w:val="24"/>
+              </w:rPr>
+              <w:t>Machines vectoriels</w:t>
+            </w:r>
+          </w:p>
+          <w:p>
+            <w:pPr>
+              <w:rPr>
+                <w:sz w:val="24"/>
+                <w:szCs w:val="24"/>
+              </w:rPr>
+            </w:pPr>
+            <w:r>
+              <w:rPr>
+                <w:sz w:val="24"/>
+                <w:szCs w:val="24"/>
+              </w:rPr>
+              <w:t>Tableau de processeurs</w:t>
+            </w:r>
+          </w:p>
+          <w:p>
+            <w:pPr>
+              <w:rPr>
+                <w:sz w:val="24"/>
+                <w:szCs w:val="24"/>
+              </w:rPr>
+            </w:pPr>
+          </w:p>
+          <w:p>
+            <w:pPr>
+              <w:rPr>
+                <w:sz w:val="24"/>
+                <w:szCs w:val="24"/>
+              </w:rPr>
+            </w:pPr>
+            <w:r>
+              <w:rPr>
+                <w:sz w:val="24"/>
+                <w:szCs w:val="24"/>
+              </w:rPr>
+              <w:t>Exécute plusieurs instructions sur une même donnée.</w:t>
+            </w:r>
+          </w:p>
+        </w:tc>
+        <w:tc>
+          <w:tcPr>
+            <w:tcW w:w="3071" w:type="dxa"/>
+          </w:tcPr>
+          <w:p>
+            <w:pPr>
+              <w:rPr>
+                <w:b/>
+                <w:sz w:val="24"/>
+                <w:szCs w:val="24"/>
+              </w:rPr>
+            </w:pPr>
+            <w:r>
+              <w:rPr>
+                <w:b/>
+                <w:sz w:val="24"/>
+                <w:szCs w:val="24"/>
+              </w:rPr>
+              <w:t>MIMD</w:t>
+            </w:r>
+          </w:p>
+          <w:p>
+            <w:pPr>
+              <w:rPr>
+                <w:sz w:val="24"/>
+                <w:szCs w:val="24"/>
+              </w:rPr>
+            </w:pPr>
+            <w:r>
+              <w:rPr>
+                <w:sz w:val="24"/>
+                <w:szCs w:val="24"/>
+              </w:rPr>
+              <w:t>Multi processeurs</w:t>
+            </w:r>
+            <w:r>
+              <w:rPr>
+                <w:sz w:val="24"/>
+                <w:szCs w:val="24"/>
+              </w:rPr>
+              <w:t xml:space="preserve"> à mémoire distribuée.</w:t>
+            </w:r>
+          </w:p>
+          <w:p>
+            <w:pPr>
+              <w:rPr>
+                <w:sz w:val="24"/>
+                <w:szCs w:val="24"/>
+              </w:rPr>
+            </w:pPr>
+            <w:r>
+              <w:rPr>
+                <w:sz w:val="24"/>
+                <w:szCs w:val="24"/>
+              </w:rPr>
+              <w:t>Multi processeurs à mé</w:t>
+            </w:r>
+            <w:r>
+              <w:rPr>
+                <w:sz w:val="24"/>
+                <w:szCs w:val="24"/>
+              </w:rPr>
+              <w:t>moire partagée (multi-cœur).</w:t>
+            </w:r>
+          </w:p>
+          <w:p>
+            <w:pPr>
+              <w:rPr>
+                <w:sz w:val="24"/>
+                <w:szCs w:val="24"/>
+              </w:rPr>
+            </w:pPr>
+            <w:r>
+              <w:rPr>
+                <w:sz w:val="24"/>
+                <w:szCs w:val="24"/>
+              </w:rPr>
+              <w:t>Multi Ordinateur</w:t>
+            </w:r>
+          </w:p>
+        </w:tc>
+      </w:tr>
+    </w:tbl>
+    <w:p>
+      <w:pPr>
+        <w:spacing w:after="0" w:line="240" w:lineRule="auto"/>
+        <w:rPr>
+          <w:sz w:val="20"/>
+          <w:szCs w:val="20"/>
+        </w:rPr>
+      </w:pPr>
+      <w:r>
+        <w:rPr>
+          <w:sz w:val="20"/>
+          <w:szCs w:val="20"/>
+        </w:rPr>
+        <w:t>Taxonomie de Flynn</w:t>
+      </w:r>
+    </w:p>
+    <w:p>
+      <w:pPr>
+        <w:spacing w:after="0" w:line="240" w:lineRule="auto"/>
+        <w:rPr>
+          <w:sz w:val="24"/>
+          <w:szCs w:val="24"/>
+        </w:rPr>
+      </w:pPr>
+    </w:p>
+    <w:p>
+      <w:pPr>
+        <w:spacing w:after="0" w:line="240" w:lineRule="auto"/>
+        <w:jc w:val="both"/>
+        <w:rPr>
+          <w:sz w:val="24"/>
+          <w:szCs w:val="24"/>
+        </w:rPr>
+      </w:pPr>
+      <w:r>
+        <w:rPr>
+          <w:sz w:val="24"/>
+          <w:szCs w:val="24"/>
+        </w:rPr>
+        <w:t>Les première</w:t>
+      </w:r>
+      <w:r>
+        <w:rPr>
+          <w:sz w:val="24"/>
+          <w:szCs w:val="24"/>
+        </w:rPr>
+        <w:t>s</w:t>
+      </w:r>
+      <w:r>
+        <w:rPr>
+          <w:sz w:val="24"/>
+          <w:szCs w:val="24"/>
+        </w:rPr>
+        <w:t xml:space="preserve"> </w:t>
+      </w:r>
+      <w:r>
+        <w:rPr>
+          <w:sz w:val="24"/>
+          <w:szCs w:val="24"/>
+        </w:rPr>
+        <w:t>machines parallèles étaient des réseaux d’ordinateurs, et des machines vectorielles (faiblement parallèles, très coûteuses), telles que l’IBM 360, les Cray1. La plupart des machines parallèle contemporaines sont désormais MIMD.</w:t>
+      </w:r>
+    </w:p>
+    <w:p>
+      <w:pPr>
+        <w:spacing w:after="0" w:line="240" w:lineRule="auto"/>
+        <w:jc w:val="both"/>
+        <w:rPr>
+          <w:sz w:val="24"/>
+          <w:szCs w:val="24"/>
+        </w:rPr>
+      </w:pPr>
+      <w:r>
+        <w:rPr>
+          <w:sz w:val="24"/>
+          <w:szCs w:val="24"/>
+        </w:rPr>
+        <w:t>On peut définir une machine parallèle com</w:t>
+      </w:r>
+      <w:r>
+        <w:rPr>
+          <w:sz w:val="24"/>
+          <w:szCs w:val="24"/>
+        </w:rPr>
+        <w:t>m</w:t>
+      </w:r>
+      <w:r>
+        <w:rPr>
+          <w:sz w:val="24"/>
+          <w:szCs w:val="24"/>
+        </w:rPr>
+        <w:t>e un ensemble de processeurs qui coopèrent et communiquent.</w:t>
+      </w:r>
+    </w:p>
+    <w:p>
+      <w:pPr>
+        <w:spacing w:after="0" w:line="240" w:lineRule="auto"/>
+        <w:jc w:val="center"/>
+        <w:rPr>
+          <w:sz w:val="24"/>
+          <w:szCs w:val="24"/>
+        </w:rPr>
+      </w:pPr>
+      <w:r>
+        <w:rPr>
+          <w:noProof/>
+          <w:lang w:eastAsia="fr-FR"/>
+        </w:rPr>
+        <w:drawing>
+          <wp:inline distT="0" distB="0" distL="0" distR="0" wp14:anchorId="178190F6" wp14:editId="60A2E3EA">
+            <wp:extent cx="3000375" cy="1452454"/>
+            <wp:effectExtent l="0" t="0" r="0" b="0"/>
+            <wp:docPr id="1" name="Image 1" descr="Résultat de recherche d'images pour &quot;IBM 360-90&quot;"/>
+            <wp:cNvGraphicFramePr>
+              <a:graphicFrameLocks xmlns:a="http://schemas.openxmlformats.org/drawingml/2006/main" noChangeAspect="1"/>
+            </wp:cNvGraphicFramePr>
+            <a:graphic xmlns:a="http://schemas.openxmlformats.org/drawingml/2006/main">
+              <a:graphicData uri="http://schemas.openxmlformats.org/drawingml/2006/picture">
+                <pic:pic xmlns:pic="http://schemas.openxmlformats.org/drawingml/2006/picture">
+                  <pic:nvPicPr>
+                    <pic:cNvPr id="0" name="Picture 1" descr="Résultat de recherche d'images pour &quot;IBM 360-90&quot;"/>
+                    <pic:cNvPicPr>
+                      <a:picLocks noChangeAspect="1" noChangeArrowheads="1"/>
+                    </pic:cNvPicPr>
+                  </pic:nvPicPr>
+                  <pic:blipFill>
+                    <a:blip r:embed="rId6">
+                      <a:extLst>
+                        <a:ext uri="{28A0092B-C50C-407E-A947-70E740481C1C}">
+                          <a14:useLocalDpi xmlns:a14="http://schemas.microsoft.com/office/drawing/2010/main" val="0"/>
+                        </a:ext>
+                      </a:extLst>
+                    </a:blip>
+                    <a:srcRect/>
+                    <a:stretch>
+                      <a:fillRect/>
+                    </a:stretch>
+                  </pic:blipFill>
+                  <pic:spPr bwMode="auto">
+                    <a:xfrm>
+                      <a:off x="0" y="0"/>
+                      <a:ext cx="3000375" cy="1452454"/>
+                    </a:xfrm>
+                    <a:prstGeom prst="rect">
+                      <a:avLst/>
+                    </a:prstGeom>
+                    <a:noFill/>
+                    <a:ln>
+                      <a:noFill/>
+                    </a:ln>
+                  </pic:spPr>
+                </pic:pic>
+              </a:graphicData>
+            </a:graphic>
+          </wp:inline>
+        </w:drawing>
+      </w:r>
+    </w:p>
+    <w:p>
+      <w:pPr>
+        <w:spacing w:after="0" w:line="240" w:lineRule="auto"/>
+        <w:rPr>
+          <w:sz w:val="20"/>
+          <w:szCs w:val="20"/>
+        </w:rPr>
+      </w:pPr>
+      <w:r>
+        <w:rPr>
+          <w:sz w:val="20"/>
+          <w:szCs w:val="20"/>
+        </w:rPr>
+        <w:t xml:space="preserve">IBM 360-91 (le plus rapide et le plus puissant en service en 1968) NASA. Centre de vols de </w:t>
+      </w:r>
+      <w:proofErr w:type="spellStart"/>
+      <w:r>
+        <w:rPr>
+          <w:sz w:val="20"/>
+          <w:szCs w:val="20"/>
+        </w:rPr>
+        <w:t>Greenbelt</w:t>
+      </w:r>
+      <w:proofErr w:type="spellEnd"/>
+      <w:r>
+        <w:rPr>
+          <w:sz w:val="20"/>
+          <w:szCs w:val="20"/>
+        </w:rPr>
+        <w:t xml:space="preserve"> (Md)</w:t>
+      </w:r>
+    </w:p>
+    <w:p>
+      <w:pPr>
+        <w:rPr>
+          <w:b/>
+          <w:sz w:val="24"/>
+          <w:szCs w:val="24"/>
+        </w:rPr>
+      </w:pPr>
+      <w:r>
+        <w:rPr>
+          <w:b/>
+          <w:sz w:val="24"/>
+          <w:szCs w:val="24"/>
+        </w:rPr>
+        <w:br w:type="page"/>
+      </w:r>
+    </w:p>
+    <w:p>
+      <w:pPr>
+        <w:spacing w:after="0" w:line="240" w:lineRule="auto"/>
+        <w:rPr>
+          <w:b/>
+          <w:sz w:val="24"/>
+          <w:szCs w:val="24"/>
+        </w:rPr>
+      </w:pPr>
+      <w:r>
+        <w:rPr>
+          <w:b/>
+          <w:sz w:val="24"/>
+          <w:szCs w:val="24"/>
+        </w:rPr>
+        <w:lastRenderedPageBreak/>
+        <w:t>Ordonnancement</w:t>
+      </w:r>
+    </w:p>
+    <w:p>
+      <w:pPr>
+        <w:spacing w:after="0" w:line="240" w:lineRule="auto"/>
+        <w:jc w:val="both"/>
+        <w:rPr>
+          <w:sz w:val="24"/>
+          <w:szCs w:val="24"/>
+        </w:rPr>
+      </w:pPr>
+      <w:r>
+        <w:rPr>
+          <w:sz w:val="24"/>
+          <w:szCs w:val="24"/>
+        </w:rPr>
+        <w:t>Sur un</w:t>
+      </w:r>
+      <w:r>
+        <w:rPr>
+          <w:sz w:val="24"/>
+          <w:szCs w:val="24"/>
+        </w:rPr>
+        <w:t>e</w:t>
+      </w:r>
+      <w:r>
+        <w:rPr>
+          <w:sz w:val="24"/>
+          <w:szCs w:val="24"/>
+        </w:rPr>
+        <w:t xml:space="preserve"> </w:t>
+      </w:r>
+      <w:r>
+        <w:rPr>
+          <w:sz w:val="24"/>
+          <w:szCs w:val="24"/>
+        </w:rPr>
+        <w:t xml:space="preserve">machine </w:t>
+      </w:r>
+      <w:r>
+        <w:rPr>
+          <w:sz w:val="24"/>
+          <w:szCs w:val="24"/>
+        </w:rPr>
+        <w:t>non parallèle, les tâches sont exécutées séquentiellement, les unes après les autres. Certaines tâches</w:t>
+      </w:r>
+      <w:r>
+        <w:rPr>
+          <w:sz w:val="24"/>
+          <w:szCs w:val="24"/>
+        </w:rPr>
+        <w:t>, ou jobs</w:t>
+      </w:r>
+      <w:r>
+        <w:rPr>
+          <w:sz w:val="24"/>
+          <w:szCs w:val="24"/>
+        </w:rPr>
+        <w:t xml:space="preserve"> peuvent demander plus de temps que d’autres pour être entièrement traitées. </w:t>
+      </w:r>
+    </w:p>
+    <w:p>
+      <w:pPr>
+        <w:spacing w:after="0" w:line="240" w:lineRule="auto"/>
+        <w:jc w:val="both"/>
+        <w:rPr>
+          <w:sz w:val="24"/>
+          <w:szCs w:val="24"/>
+        </w:rPr>
+      </w:pPr>
+      <w:r>
+        <w:rPr>
+          <w:sz w:val="24"/>
+          <w:szCs w:val="24"/>
+        </w:rPr>
+        <w:t xml:space="preserve">Lorsque plusieurs </w:t>
+      </w:r>
+      <w:r>
+        <w:rPr>
+          <w:sz w:val="24"/>
+          <w:szCs w:val="24"/>
+        </w:rPr>
+        <w:t>ressources (</w:t>
+      </w:r>
+      <w:r>
+        <w:rPr>
+          <w:sz w:val="24"/>
+          <w:szCs w:val="24"/>
+        </w:rPr>
+        <w:t>processeurs</w:t>
+      </w:r>
+      <w:r>
+        <w:rPr>
+          <w:sz w:val="24"/>
+          <w:szCs w:val="24"/>
+        </w:rPr>
+        <w:t>, machines, cœurs)</w:t>
+      </w:r>
+      <w:r>
+        <w:rPr>
+          <w:sz w:val="24"/>
+          <w:szCs w:val="24"/>
+        </w:rPr>
+        <w:t xml:space="preserve"> sont disponibles, se pose alors, un problème d’ordonnancement. </w:t>
+      </w:r>
+    </w:p>
+    <w:p>
+      <w:pPr>
+        <w:spacing w:after="0" w:line="240" w:lineRule="auto"/>
+        <w:jc w:val="both"/>
+        <w:rPr>
+          <w:sz w:val="24"/>
+          <w:szCs w:val="24"/>
+        </w:rPr>
+      </w:pPr>
+      <w:r>
+        <w:rPr>
+          <w:sz w:val="24"/>
+          <w:szCs w:val="24"/>
+        </w:rPr>
+        <w:t xml:space="preserve">Celui-ci consiste à organiser, dans le temps, les </w:t>
+      </w:r>
+      <w:r>
+        <w:rPr>
+          <w:sz w:val="24"/>
+          <w:szCs w:val="24"/>
+        </w:rPr>
+        <w:t>jobs</w:t>
+      </w:r>
+      <w:r>
+        <w:rPr>
+          <w:sz w:val="24"/>
+          <w:szCs w:val="24"/>
+        </w:rPr>
+        <w:t xml:space="preserve"> à exécuter</w:t>
+      </w:r>
+      <w:r>
+        <w:rPr>
+          <w:sz w:val="24"/>
+          <w:szCs w:val="24"/>
+        </w:rPr>
+        <w:t xml:space="preserve">, en les affectant à une ressource donnée, de manière à satisfaire un certain nombre de contraintes, tout en optimisant </w:t>
+      </w:r>
+      <w:r>
+        <w:rPr>
+          <w:sz w:val="24"/>
+          <w:szCs w:val="24"/>
+        </w:rPr>
+        <w:t xml:space="preserve">un ou </w:t>
+      </w:r>
+      <w:r>
+        <w:rPr>
+          <w:sz w:val="24"/>
+          <w:szCs w:val="24"/>
+        </w:rPr>
+        <w:t>des objectifs.</w:t>
+      </w:r>
+    </w:p>
+    <w:p>
+      <w:pPr>
+        <w:spacing w:after="0" w:line="240" w:lineRule="auto"/>
+        <w:jc w:val="both"/>
+        <w:rPr>
+          <w:sz w:val="24"/>
+          <w:szCs w:val="24"/>
+        </w:rPr>
+      </w:pPr>
+      <w:r>
+        <w:rPr>
+          <w:sz w:val="24"/>
+          <w:szCs w:val="24"/>
+        </w:rPr>
+        <w:t xml:space="preserve">L’ordonnancement, fait partie de la catégorie des problèmes d’optimisation combinatoire. </w:t>
+      </w:r>
+    </w:p>
+    <w:p>
+      <w:pPr>
+        <w:spacing w:after="0" w:line="240" w:lineRule="auto"/>
+        <w:jc w:val="both"/>
+        <w:rPr>
+          <w:sz w:val="24"/>
+          <w:szCs w:val="24"/>
+        </w:rPr>
+      </w:pPr>
+    </w:p>
+    <w:p>
+      <w:pPr>
+        <w:spacing w:after="0" w:line="240" w:lineRule="auto"/>
+        <w:jc w:val="both"/>
+        <w:rPr>
+          <w:sz w:val="24"/>
+          <w:szCs w:val="24"/>
+        </w:rPr>
+      </w:pPr>
+      <w:r>
+        <w:rPr>
+          <w:sz w:val="24"/>
+          <w:szCs w:val="24"/>
+        </w:rPr>
+        <w:t xml:space="preserve">Les problèmes qui s’y rattachent sont très variés. </w:t>
+      </w:r>
+    </w:p>
+    <w:p>
+      <w:pPr>
+        <w:spacing w:after="0" w:line="240" w:lineRule="auto"/>
+        <w:jc w:val="both"/>
+        <w:rPr>
+          <w:sz w:val="24"/>
+          <w:szCs w:val="24"/>
+        </w:rPr>
+      </w:pPr>
+      <w:r>
+        <w:rPr>
+          <w:sz w:val="24"/>
+          <w:szCs w:val="24"/>
+        </w:rPr>
+        <w:t xml:space="preserve">Premièrement, la nature des machines parallèles doit être considérée. Celles-ci peuvent être </w:t>
+      </w:r>
+      <w:r>
+        <w:rPr>
+          <w:sz w:val="24"/>
+          <w:szCs w:val="24"/>
           <w:u w:val="single"/>
         </w:rPr>
-        <w:t>Présentation du problème</w:t>
+        <w:t>identiques</w:t>
+      </w:r>
+      <w:r>
+        <w:rPr>
+          <w:sz w:val="24"/>
+          <w:szCs w:val="24"/>
+        </w:rPr>
+        <w:t xml:space="preserve"> (Le même temps de traitement sera nécessaire, d’une machine à l’autre) ; </w:t>
+      </w:r>
+      <w:r>
+        <w:rPr>
+          <w:sz w:val="24"/>
+          <w:szCs w:val="24"/>
+          <w:u w:val="single"/>
+        </w:rPr>
+        <w:t>uniformes</w:t>
+      </w:r>
+      <w:r>
+        <w:rPr>
+          <w:sz w:val="24"/>
+          <w:szCs w:val="24"/>
+        </w:rPr>
+        <w:t xml:space="preserve"> (un quotient de vitesse qi propre à une machine est à appliquer pour chaque tâche affectée  à cette machine pour déterminer le temps de traitement nécessaire)</w:t>
+      </w:r>
+      <w:r>
+        <w:rPr>
+          <w:sz w:val="24"/>
+          <w:szCs w:val="24"/>
+        </w:rPr>
+        <w:t xml:space="preserve"> ; ou </w:t>
+      </w:r>
+      <w:r>
+        <w:rPr>
+          <w:sz w:val="24"/>
+          <w:szCs w:val="24"/>
+          <w:u w:val="single"/>
+        </w:rPr>
+        <w:t>indépendantes</w:t>
+      </w:r>
+      <w:r>
+        <w:rPr>
+          <w:sz w:val="24"/>
+          <w:szCs w:val="24"/>
+        </w:rPr>
+        <w:t xml:space="preserve"> (les temps de traitements des tâches sont ni uniformes ni proportionnels d’une machine à l’autre).</w:t>
+      </w:r>
+    </w:p>
+    <w:p>
+      <w:pPr>
+        <w:spacing w:after="0" w:line="240" w:lineRule="auto"/>
+        <w:jc w:val="both"/>
+        <w:rPr>
+          <w:sz w:val="24"/>
+          <w:szCs w:val="24"/>
+        </w:rPr>
+      </w:pPr>
+      <w:r>
+        <w:rPr>
+          <w:sz w:val="24"/>
+          <w:szCs w:val="24"/>
+        </w:rPr>
+        <w:t xml:space="preserve">Ensuite, des contraintes peuvent affecter les </w:t>
+      </w:r>
+      <w:r>
+        <w:rPr>
+          <w:sz w:val="24"/>
+          <w:szCs w:val="24"/>
+        </w:rPr>
+        <w:t>jobs eux-mêmes</w:t>
+      </w:r>
+      <w:r>
+        <w:rPr>
+          <w:sz w:val="24"/>
+          <w:szCs w:val="24"/>
+        </w:rPr>
+        <w:t xml:space="preserve">. </w:t>
+      </w:r>
+      <w:r>
+        <w:rPr>
+          <w:sz w:val="24"/>
+          <w:szCs w:val="24"/>
+        </w:rPr>
+        <w:t xml:space="preserve">Dans le cas d’un problème </w:t>
+      </w:r>
+      <w:r>
+        <w:rPr>
+          <w:sz w:val="24"/>
+          <w:szCs w:val="24"/>
+          <w:u w:val="single"/>
+        </w:rPr>
+        <w:t>préemptif</w:t>
+      </w:r>
+      <w:r>
+        <w:rPr>
+          <w:sz w:val="24"/>
+          <w:szCs w:val="24"/>
+        </w:rPr>
+        <w:t xml:space="preserve">, les taches peuvent être interrompues, et reprises ultérieurement. Il est possible que les jobs soient indépendants, ou au contraire, être liées par des relations de précédence. Ces jobs </w:t>
+      </w:r>
+      <w:r>
+        <w:rPr>
+          <w:sz w:val="24"/>
+          <w:szCs w:val="24"/>
+        </w:rPr>
+        <w:t xml:space="preserve">ne sont </w:t>
+      </w:r>
+      <w:r>
+        <w:rPr>
+          <w:sz w:val="24"/>
+          <w:szCs w:val="24"/>
+        </w:rPr>
+        <w:t>disponible</w:t>
+      </w:r>
+      <w:r>
+        <w:rPr>
+          <w:sz w:val="24"/>
+          <w:szCs w:val="24"/>
+        </w:rPr>
+        <w:t>s</w:t>
+      </w:r>
+      <w:r>
+        <w:rPr>
+          <w:sz w:val="24"/>
+          <w:szCs w:val="24"/>
+        </w:rPr>
+        <w:t xml:space="preserve"> qu’à partir d’une certaine date. </w:t>
+      </w:r>
+      <w:r>
+        <w:rPr>
+          <w:sz w:val="24"/>
+          <w:szCs w:val="24"/>
+        </w:rPr>
+        <w:t>Ou encore, être de durée égale, ou tous de durée différente.</w:t>
+      </w:r>
+    </w:p>
+    <w:p>
+      <w:pPr>
+        <w:spacing w:after="0" w:line="240" w:lineRule="auto"/>
+        <w:jc w:val="both"/>
+        <w:rPr>
+          <w:sz w:val="24"/>
+          <w:szCs w:val="24"/>
+        </w:rPr>
+      </w:pPr>
+      <w:r>
+        <w:rPr>
+          <w:sz w:val="24"/>
+          <w:szCs w:val="24"/>
+        </w:rPr>
+        <w:t xml:space="preserve">Pour finir, l’objectif de l’ordonnancement est d’optimiser un critère. Par exemple, minimiser la somme des dates de fin, la somme des retards, le nombre de tâches en retard, ou simplement, le retard total. </w:t>
+      </w:r>
+      <w:r>
+        <w:rPr>
+          <w:sz w:val="24"/>
+          <w:szCs w:val="24"/>
+        </w:rPr>
+        <w:t xml:space="preserve">Mais le plus habituel, est de chercher à minimiser le temps total de traitement de tous les jobs, </w:t>
+      </w:r>
+      <w:proofErr w:type="spellStart"/>
+      <w:r>
+        <w:rPr>
+          <w:sz w:val="24"/>
+          <w:szCs w:val="24"/>
+        </w:rPr>
+        <w:t>i.e</w:t>
+      </w:r>
+      <w:proofErr w:type="spellEnd"/>
+      <w:r>
+        <w:rPr>
+          <w:sz w:val="24"/>
+          <w:szCs w:val="24"/>
+        </w:rPr>
+        <w:t xml:space="preserve"> minimiser le </w:t>
+      </w:r>
+      <w:proofErr w:type="spellStart"/>
+      <w:r>
+        <w:rPr>
+          <w:sz w:val="24"/>
+          <w:szCs w:val="24"/>
+        </w:rPr>
+        <w:t>makespan</w:t>
+      </w:r>
+      <w:proofErr w:type="spellEnd"/>
+      <w:r>
+        <w:rPr>
+          <w:sz w:val="24"/>
+          <w:szCs w:val="24"/>
+        </w:rPr>
+        <w:t>.</w:t>
+      </w:r>
+    </w:p>
+    <w:p>
+      <w:pPr>
+        <w:spacing w:after="0" w:line="240" w:lineRule="auto"/>
+        <w:jc w:val="both"/>
+        <w:rPr>
+          <w:sz w:val="24"/>
+          <w:szCs w:val="24"/>
+        </w:rPr>
+      </w:pPr>
+    </w:p>
+    <w:p>
+      <w:pPr>
+        <w:spacing w:after="0" w:line="240" w:lineRule="auto"/>
+        <w:rPr>
+          <w:b/>
+          <w:sz w:val="24"/>
+          <w:szCs w:val="24"/>
+        </w:rPr>
+      </w:pPr>
+      <w:r>
+        <w:rPr>
+          <w:b/>
+          <w:sz w:val="24"/>
+          <w:szCs w:val="24"/>
+        </w:rPr>
+        <w:t>Enoncé d</w:t>
+      </w:r>
+      <w:r>
+        <w:rPr>
+          <w:b/>
+          <w:sz w:val="24"/>
+          <w:szCs w:val="24"/>
+        </w:rPr>
+        <w:t>u</w:t>
+      </w:r>
+      <w:r>
+        <w:rPr>
+          <w:b/>
+          <w:sz w:val="24"/>
+          <w:szCs w:val="24"/>
+        </w:rPr>
+        <w:t xml:space="preserve"> P||</w:t>
+      </w:r>
+      <w:proofErr w:type="spellStart"/>
+      <w:r>
+        <w:rPr>
+          <w:b/>
+          <w:sz w:val="24"/>
+          <w:szCs w:val="24"/>
+        </w:rPr>
+        <w:t>Cmax</w:t>
+      </w:r>
+      <w:proofErr w:type="spellEnd"/>
+    </w:p>
+    <w:p>
+      <w:pPr>
+        <w:spacing w:after="0" w:line="240" w:lineRule="auto"/>
+        <w:jc w:val="both"/>
+        <w:rPr>
+          <w:sz w:val="24"/>
+          <w:szCs w:val="24"/>
+        </w:rPr>
+      </w:pPr>
+      <w:r>
+        <w:rPr>
+          <w:sz w:val="24"/>
+          <w:szCs w:val="24"/>
+        </w:rPr>
+        <w:t xml:space="preserve">Ces diverses possibilités définissent </w:t>
+      </w:r>
+      <w:r>
+        <w:rPr>
+          <w:sz w:val="24"/>
+          <w:szCs w:val="24"/>
+        </w:rPr>
+        <w:t xml:space="preserve">divers problèmes d’ordonnancements différents, recensés et classifiés </w:t>
+      </w:r>
+      <w:r>
+        <w:rPr>
+          <w:sz w:val="24"/>
+          <w:szCs w:val="24"/>
+        </w:rPr>
+        <w:t xml:space="preserve"> </w:t>
+      </w:r>
+      <w:r>
+        <w:rPr>
+          <w:sz w:val="24"/>
+          <w:szCs w:val="24"/>
+        </w:rPr>
+        <w:t>par Graham et al. [1], qui introduit la notation trois-champs α|β|</w:t>
+      </w:r>
+      <w:proofErr w:type="gramStart"/>
+      <w:r>
+        <w:rPr>
+          <w:sz w:val="24"/>
+          <w:szCs w:val="24"/>
+        </w:rPr>
+        <w:t>γ .</w:t>
+      </w:r>
+      <w:proofErr w:type="gramEnd"/>
+    </w:p>
+    <w:p>
+      <w:pPr>
+        <w:spacing w:after="0" w:line="240" w:lineRule="auto"/>
+        <w:rPr>
+          <w:sz w:val="24"/>
+          <w:szCs w:val="24"/>
+        </w:rPr>
+      </w:pPr>
+    </w:p>
+    <w:p>
+      <w:pPr>
+        <w:pStyle w:val="Parafloflo"/>
+        <w:ind w:firstLine="0"/>
+        <w:rPr>
+          <w:sz w:val="24"/>
+          <w:szCs w:val="24"/>
+        </w:rPr>
+      </w:pPr>
+      <w:r>
+        <w:rPr>
+          <w:sz w:val="24"/>
+          <w:szCs w:val="24"/>
+        </w:rPr>
+        <w:t>Le problème P</w:t>
+      </w:r>
+      <w:r>
+        <w:rPr>
+          <w:sz w:val="24"/>
+          <w:szCs w:val="24"/>
+          <w:vertAlign w:val="subscript"/>
+        </w:rPr>
+        <w:t>m</w:t>
+      </w:r>
+      <w:r>
+        <w:rPr>
+          <w:sz w:val="24"/>
+          <w:szCs w:val="24"/>
+        </w:rPr>
+        <w:t>||</w:t>
+      </w:r>
+      <w:proofErr w:type="spellStart"/>
+      <w:r>
+        <w:rPr>
+          <w:sz w:val="24"/>
+          <w:szCs w:val="24"/>
+        </w:rPr>
+        <w:t>C</w:t>
+      </w:r>
+      <w:r>
+        <w:rPr>
+          <w:sz w:val="24"/>
+          <w:szCs w:val="24"/>
+          <w:vertAlign w:val="subscript"/>
+        </w:rPr>
+        <w:t>max</w:t>
+      </w:r>
+      <w:proofErr w:type="spellEnd"/>
+      <w:r>
+        <w:rPr>
+          <w:sz w:val="24"/>
+          <w:szCs w:val="24"/>
+        </w:rPr>
+        <w:t xml:space="preserve"> se définit ainsi :</w:t>
+      </w:r>
+    </w:p>
+    <w:p>
+      <w:pPr>
+        <w:pStyle w:val="Parafloflo"/>
+        <w:ind w:firstLine="0"/>
+        <w:rPr>
+          <w:b/>
+          <w:sz w:val="24"/>
+          <w:szCs w:val="24"/>
+        </w:rPr>
+      </w:pPr>
+      <w:r>
+        <w:rPr>
+          <w:b/>
+          <w:sz w:val="24"/>
+          <w:szCs w:val="24"/>
+        </w:rPr>
+        <w:t>α = α1 α2, détermine  l’environnement machines.</w:t>
+      </w:r>
+    </w:p>
+    <w:p>
+      <w:pPr>
+        <w:pStyle w:val="Parafloflo"/>
+        <w:ind w:firstLine="0"/>
+        <w:rPr>
+          <w:sz w:val="24"/>
+          <w:szCs w:val="24"/>
+        </w:rPr>
+      </w:pPr>
+      <w:proofErr w:type="gramStart"/>
+      <w:r>
+        <w:rPr>
+          <w:sz w:val="24"/>
+          <w:szCs w:val="24"/>
+        </w:rPr>
+        <w:t>α</w:t>
+      </w:r>
+      <w:proofErr w:type="gramEnd"/>
+      <w:r>
+        <w:rPr>
+          <w:sz w:val="24"/>
+          <w:szCs w:val="24"/>
+        </w:rPr>
+        <w:t xml:space="preserve"> = P : Les machines sont parallèles et identiques : Un job, une tâche prendra le même temps de traitement qu’il soit exécuté sur une machine ou une autre. Le nombre de machine (m) est variable.</w:t>
+      </w:r>
+    </w:p>
+    <w:p>
+      <w:pPr>
+        <w:pStyle w:val="Parafloflo"/>
+        <w:ind w:firstLine="0"/>
+        <w:rPr>
+          <w:b/>
+          <w:sz w:val="24"/>
+          <w:szCs w:val="24"/>
+        </w:rPr>
+      </w:pPr>
+      <w:r>
+        <w:rPr>
+          <w:b/>
+          <w:sz w:val="24"/>
+          <w:szCs w:val="24"/>
+        </w:rPr>
+        <w:t xml:space="preserve">β c </w:t>
+      </w:r>
+      <w:proofErr w:type="gramStart"/>
+      <w:r>
+        <w:rPr>
+          <w:b/>
+          <w:sz w:val="24"/>
+          <w:szCs w:val="24"/>
+        </w:rPr>
+        <w:t>{ β1</w:t>
+      </w:r>
+      <w:proofErr w:type="gramEnd"/>
+      <w:r>
+        <w:rPr>
+          <w:b/>
+          <w:sz w:val="24"/>
+          <w:szCs w:val="24"/>
+        </w:rPr>
+        <w:t>, β2, β3, β4, β5, β6}, détermine les caractéristiques des jobs, ou des tâches.</w:t>
+      </w:r>
+    </w:p>
+    <w:p>
+      <w:pPr>
+        <w:pStyle w:val="Parafloflo"/>
+        <w:ind w:firstLine="0"/>
+        <w:rPr>
+          <w:sz w:val="24"/>
+          <w:szCs w:val="24"/>
+        </w:rPr>
+      </w:pPr>
+      <w:proofErr w:type="gramStart"/>
+      <w:r>
+        <w:rPr>
+          <w:sz w:val="24"/>
+          <w:szCs w:val="24"/>
+        </w:rPr>
+        <w:t>β</w:t>
+      </w:r>
+      <w:proofErr w:type="gramEnd"/>
+      <w:r>
+        <w:rPr>
+          <w:sz w:val="24"/>
+          <w:szCs w:val="24"/>
+        </w:rPr>
+        <w:t xml:space="preserve"> est vide. Ce qui signifie que la préemption n’est pas autorisée (les jobs doivent être exécutés d’une traite, sans interruption ni coupure)  et qu’il n’y a pas de relation entre les jobs (ils sont indépendants).</w:t>
+      </w:r>
+    </w:p>
+    <w:p>
+      <w:pPr>
+        <w:pStyle w:val="Parafloflo"/>
+        <w:ind w:firstLine="0"/>
+        <w:rPr>
+          <w:b/>
+          <w:sz w:val="24"/>
+          <w:szCs w:val="24"/>
+        </w:rPr>
+      </w:pPr>
+      <w:proofErr w:type="gramStart"/>
+      <w:r>
+        <w:rPr>
+          <w:b/>
+          <w:sz w:val="24"/>
+          <w:szCs w:val="24"/>
+        </w:rPr>
+        <w:t>γ</w:t>
+      </w:r>
+      <w:proofErr w:type="gramEnd"/>
+      <w:r>
+        <w:rPr>
+          <w:b/>
+          <w:sz w:val="24"/>
+          <w:szCs w:val="24"/>
+        </w:rPr>
+        <w:t xml:space="preserve"> détermine le critère à optimiser.</w:t>
+      </w:r>
+    </w:p>
+    <w:p>
+      <w:pPr>
+        <w:pStyle w:val="Parafloflo"/>
+        <w:ind w:firstLine="0"/>
+        <w:rPr>
+          <w:sz w:val="24"/>
+          <w:szCs w:val="24"/>
+        </w:rPr>
+      </w:pPr>
+      <w:r>
+        <w:rPr>
+          <w:sz w:val="24"/>
+          <w:szCs w:val="24"/>
+        </w:rPr>
+        <w:t xml:space="preserve">γ = </w:t>
+      </w:r>
+      <w:proofErr w:type="spellStart"/>
+      <w:r>
+        <w:rPr>
+          <w:sz w:val="24"/>
+          <w:szCs w:val="24"/>
+        </w:rPr>
+        <w:t>C</w:t>
+      </w:r>
+      <w:r>
+        <w:rPr>
+          <w:sz w:val="24"/>
+          <w:szCs w:val="24"/>
+          <w:vertAlign w:val="subscript"/>
+        </w:rPr>
+        <w:t>max</w:t>
+      </w:r>
+      <w:proofErr w:type="spellEnd"/>
+      <w:r>
+        <w:rPr>
+          <w:sz w:val="24"/>
+          <w:szCs w:val="24"/>
+        </w:rPr>
+        <w:t xml:space="preserve"> : on cherche à optimiser le </w:t>
+      </w:r>
+      <w:proofErr w:type="spellStart"/>
+      <w:r>
+        <w:rPr>
+          <w:sz w:val="24"/>
+          <w:szCs w:val="24"/>
+        </w:rPr>
+        <w:t>makespan</w:t>
+      </w:r>
+      <w:proofErr w:type="spellEnd"/>
+      <w:r>
+        <w:rPr>
+          <w:sz w:val="24"/>
+          <w:szCs w:val="24"/>
+        </w:rPr>
+        <w:t>, le temps de traitement total.</w:t>
+      </w:r>
+    </w:p>
+    <w:p>
+      <w:pPr>
+        <w:pStyle w:val="Parafloflo"/>
+        <w:ind w:firstLine="708"/>
+        <w:rPr>
+          <w:sz w:val="24"/>
+          <w:szCs w:val="24"/>
+        </w:rPr>
+      </w:pPr>
+    </w:p>
+    <w:p>
+      <w:pPr>
+        <w:pStyle w:val="Parafloflo"/>
+        <w:ind w:firstLine="0"/>
+        <w:rPr>
+          <w:sz w:val="24"/>
+          <w:szCs w:val="24"/>
+        </w:rPr>
+      </w:pPr>
+      <w:r>
+        <w:rPr>
+          <w:sz w:val="24"/>
+          <w:szCs w:val="24"/>
+        </w:rPr>
+        <w:lastRenderedPageBreak/>
+        <w:t>En d’autres termes, P</w:t>
+      </w:r>
+      <w:r>
+        <w:rPr>
+          <w:sz w:val="24"/>
+          <w:szCs w:val="24"/>
+          <w:vertAlign w:val="subscript"/>
+        </w:rPr>
+        <w:t>m</w:t>
+      </w:r>
+      <w:r>
+        <w:rPr>
+          <w:sz w:val="24"/>
+          <w:szCs w:val="24"/>
+        </w:rPr>
+        <w:t>||</w:t>
+      </w:r>
+      <w:proofErr w:type="spellStart"/>
+      <w:r>
+        <w:rPr>
+          <w:sz w:val="24"/>
+          <w:szCs w:val="24"/>
+        </w:rPr>
+        <w:t>C</w:t>
+      </w:r>
+      <w:r>
+        <w:rPr>
+          <w:sz w:val="24"/>
+          <w:szCs w:val="24"/>
+          <w:vertAlign w:val="subscript"/>
+        </w:rPr>
+        <w:t>max</w:t>
+      </w:r>
+      <w:proofErr w:type="spellEnd"/>
+      <w:r>
+        <w:rPr>
+          <w:sz w:val="24"/>
+          <w:szCs w:val="24"/>
+        </w:rPr>
+        <w:t xml:space="preserve">    consiste à planifier un ensemble N = {1,2,…,n) de n jobs simultanés, pour être traités par m machines identiques et parallèles. Chaque job, qui requière une opération, peut être traité par une des m machines. Le temps de traitement de chaque job (Pi avec i </w:t>
+      </w:r>
+      <w:r>
+        <w:rPr>
+          <w:rFonts w:ascii="Cambria Math" w:hAnsi="Cambria Math" w:cs="Cambria Math"/>
+          <w:sz w:val="24"/>
+          <w:szCs w:val="24"/>
+          <w:lang w:eastAsia="ja-JP"/>
+        </w:rPr>
+        <w:t>∈</w:t>
+      </w:r>
+      <w:r>
+        <w:rPr>
+          <w:sz w:val="24"/>
+          <w:szCs w:val="24"/>
+          <w:lang w:eastAsia="ja-JP"/>
+        </w:rPr>
+        <w:t xml:space="preserve"> N) </w:t>
+      </w:r>
+      <w:r>
+        <w:rPr>
+          <w:sz w:val="24"/>
+          <w:szCs w:val="24"/>
+        </w:rPr>
+        <w:t>est connu à l’avance. Un job commencé, et complété sans interruption.  Les jobs sont indépendants, et une machine ne peut traiter qu’un seul job à la fois.</w:t>
+      </w:r>
+    </w:p>
+    <w:p>
+      <w:pPr>
+        <w:spacing w:after="0" w:line="240" w:lineRule="auto"/>
+        <w:rPr>
+          <w:sz w:val="24"/>
+          <w:szCs w:val="24"/>
+        </w:rPr>
+      </w:pPr>
+      <w:bookmarkStart w:id="0" w:name="_GoBack"/>
+      <w:bookmarkEnd w:id="0"/>
+    </w:p>
+    <w:p>
+      <w:pPr>
+        <w:spacing w:after="0" w:line="240" w:lineRule="auto"/>
+        <w:rPr>
+          <w:sz w:val="24"/>
+          <w:szCs w:val="24"/>
+        </w:rPr>
+      </w:pPr>
+    </w:p>
+    <w:p>
+      <w:pPr>
+        <w:spacing w:after="0" w:line="240" w:lineRule="auto"/>
+        <w:rPr>
+          <w:sz w:val="24"/>
+          <w:szCs w:val="24"/>
+        </w:rPr>
+      </w:pPr>
+    </w:p>
+    <w:p>
+      <w:pPr>
+        <w:spacing w:after="0" w:line="240" w:lineRule="auto"/>
+        <w:rPr>
+          <w:sz w:val="24"/>
+          <w:szCs w:val="24"/>
+        </w:rPr>
+      </w:pPr>
+      <w:r>
+        <w:rPr>
+          <w:sz w:val="24"/>
+          <w:szCs w:val="24"/>
+        </w:rPr>
+        <w:t>Transition</w:t>
+      </w:r>
+    </w:p>
+    <w:p>
+      <w:pPr>
+        <w:spacing w:after="0" w:line="240" w:lineRule="auto"/>
+        <w:rPr>
+          <w:sz w:val="24"/>
+          <w:szCs w:val="24"/>
+        </w:rPr>
+      </w:pPr>
+      <w:r>
+        <w:rPr>
+          <w:sz w:val="24"/>
+          <w:szCs w:val="24"/>
+        </w:rPr>
+        <w:t>Problème combinatoire</w:t>
+      </w:r>
+    </w:p>
+    <w:p>
+      <w:pPr>
+        <w:spacing w:after="0" w:line="240" w:lineRule="auto"/>
+        <w:rPr>
+          <w:sz w:val="24"/>
+          <w:szCs w:val="24"/>
+        </w:rPr>
+      </w:pPr>
+      <w:r>
+        <w:rPr>
+          <w:sz w:val="24"/>
+          <w:szCs w:val="24"/>
+        </w:rPr>
+        <w:t>NP-Difficile donc pas  d’algorithme qui donne le résultat en temps raisonnable</w:t>
+      </w:r>
+    </w:p>
+    <w:p>
+      <w:pPr>
+        <w:spacing w:after="0" w:line="240" w:lineRule="auto"/>
+        <w:rPr>
+          <w:sz w:val="24"/>
+          <w:szCs w:val="24"/>
+        </w:rPr>
+      </w:pPr>
+      <w:r>
+        <w:rPr>
+          <w:sz w:val="24"/>
+          <w:szCs w:val="24"/>
+        </w:rPr>
+        <w:t xml:space="preserve">Trouver un algorithme qui donne un résultat le plus proche en un temps </w:t>
+      </w:r>
+    </w:p>
+    <w:p>
+      <w:pPr>
+        <w:spacing w:after="0" w:line="240" w:lineRule="auto"/>
+        <w:rPr>
+          <w:sz w:val="24"/>
+          <w:szCs w:val="24"/>
+        </w:rPr>
+      </w:pPr>
+    </w:p>
+    <w:p>
+      <w:pPr>
+        <w:spacing w:after="0" w:line="240" w:lineRule="auto"/>
+        <w:rPr>
+          <w:b/>
+          <w:sz w:val="24"/>
+          <w:szCs w:val="24"/>
+          <w:u w:val="single"/>
+        </w:rPr>
+      </w:pPr>
+      <w:r>
+        <w:rPr>
+          <w:b/>
+          <w:sz w:val="24"/>
+          <w:szCs w:val="24"/>
+          <w:u w:val="single"/>
+        </w:rPr>
+        <w:t>Résoudre le problème</w:t>
       </w:r>
     </w:p>
     <w:p>
@@ -81,10 +1864,125 @@
           <w:numId w:val="2"/>
         </w:numPr>
         <w:spacing w:after="0" w:line="240" w:lineRule="auto"/>
-      </w:pPr>
-      <w:r>
-        <w:t>Parallélisme</w:t>
-      </w:r>
+        <w:rPr>
+          <w:sz w:val="24"/>
+          <w:szCs w:val="24"/>
+        </w:rPr>
+      </w:pPr>
+      <w:r>
+        <w:rPr>
+          <w:sz w:val="24"/>
+          <w:szCs w:val="24"/>
+        </w:rPr>
+        <w:t>Programmation linéaire</w:t>
+      </w:r>
+      <w:r>
+        <w:rPr>
+          <w:sz w:val="24"/>
+          <w:szCs w:val="24"/>
+        </w:rPr>
+        <w:tab/>
+      </w:r>
+    </w:p>
+    <w:p>
+      <w:pPr>
+        <w:pStyle w:val="Paragraphedeliste"/>
+        <w:numPr>
+          <w:ilvl w:val="0"/>
+          <w:numId w:val="3"/>
+        </w:numPr>
+        <w:spacing w:after="0" w:line="240" w:lineRule="auto"/>
+        <w:rPr>
+          <w:sz w:val="24"/>
+          <w:szCs w:val="24"/>
+        </w:rPr>
+      </w:pPr>
+      <w:r>
+        <w:rPr>
+          <w:sz w:val="24"/>
+          <w:szCs w:val="24"/>
+        </w:rPr>
+        <w:t xml:space="preserve">Algorithme </w:t>
+      </w:r>
+      <w:r>
+        <w:rPr>
+          <w:sz w:val="24"/>
+          <w:szCs w:val="24"/>
+        </w:rPr>
+        <w:t>« </w:t>
+      </w:r>
+      <w:r>
+        <w:rPr>
+          <w:sz w:val="24"/>
+          <w:szCs w:val="24"/>
+        </w:rPr>
+        <w:t>an LP-</w:t>
+      </w:r>
+      <w:proofErr w:type="spellStart"/>
+      <w:r>
+        <w:rPr>
+          <w:sz w:val="24"/>
+          <w:szCs w:val="24"/>
+        </w:rPr>
+        <w:t>Based</w:t>
+      </w:r>
+      <w:proofErr w:type="spellEnd"/>
+      <w:r>
+        <w:rPr>
+          <w:sz w:val="24"/>
+          <w:szCs w:val="24"/>
+        </w:rPr>
+        <w:t xml:space="preserve"> </w:t>
+      </w:r>
+      <w:proofErr w:type="spellStart"/>
+      <w:r>
+        <w:rPr>
+          <w:sz w:val="24"/>
+          <w:szCs w:val="24"/>
+        </w:rPr>
+        <w:t>Algorithm</w:t>
+      </w:r>
+      <w:proofErr w:type="spellEnd"/>
+      <w:r>
+        <w:rPr>
+          <w:sz w:val="24"/>
+          <w:szCs w:val="24"/>
+        </w:rPr>
+        <w:t> »</w:t>
+      </w:r>
+      <w:r>
+        <w:rPr>
+          <w:sz w:val="24"/>
+          <w:szCs w:val="24"/>
+        </w:rPr>
+        <w:t xml:space="preserve"> </w:t>
+      </w:r>
+      <w:proofErr w:type="spellStart"/>
+      <w:r>
+        <w:rPr>
+          <w:sz w:val="24"/>
+          <w:szCs w:val="24"/>
+        </w:rPr>
+        <w:t>Mokotoff</w:t>
+      </w:r>
+      <w:proofErr w:type="spellEnd"/>
+      <w:r>
+        <w:rPr>
+          <w:sz w:val="24"/>
+          <w:szCs w:val="24"/>
+        </w:rPr>
+        <w:t xml:space="preserve"> 1999</w:t>
+      </w:r>
+    </w:p>
+    <w:p>
+      <w:pPr>
+        <w:spacing w:after="0" w:line="240" w:lineRule="auto"/>
+        <w:ind w:firstLine="708"/>
+        <w:rPr>
+          <w:sz w:val="24"/>
+          <w:szCs w:val="24"/>
+        </w:rPr>
+      </w:pPr>
     </w:p>
     <w:p>
       <w:pPr>
@@ -94,15 +1992,227 @@
           <w:numId w:val="2"/>
         </w:numPr>
         <w:spacing w:after="0" w:line="240" w:lineRule="auto"/>
-      </w:pPr>
-      <w:r>
-        <w:t>Ordonnancement</w:t>
-      </w:r>
-    </w:p>
-    <w:p>
-      <w:pPr>
-        <w:spacing w:after="0" w:line="240" w:lineRule="auto"/>
-      </w:pPr>
+        <w:rPr>
+          <w:sz w:val="24"/>
+          <w:szCs w:val="24"/>
+        </w:rPr>
+      </w:pPr>
+      <w:r>
+        <w:rPr>
+          <w:sz w:val="24"/>
+          <w:szCs w:val="24"/>
+        </w:rPr>
+        <w:t>Approximation</w:t>
+      </w:r>
+    </w:p>
+    <w:p>
+      <w:pPr>
+        <w:pStyle w:val="Paragraphedeliste"/>
+        <w:numPr>
+          <w:ilvl w:val="0"/>
+          <w:numId w:val="3"/>
+        </w:numPr>
+        <w:spacing w:after="0" w:line="240" w:lineRule="auto"/>
+        <w:rPr>
+          <w:sz w:val="24"/>
+          <w:szCs w:val="24"/>
+        </w:rPr>
+      </w:pPr>
+      <w:r>
+        <w:rPr>
+          <w:sz w:val="24"/>
+          <w:szCs w:val="24"/>
+        </w:rPr>
+        <w:t xml:space="preserve">Principe PTAS (programmation dynamique, approximation </w:t>
+      </w:r>
+      <w:r>
+        <w:rPr>
+          <w:sz w:val="24"/>
+          <w:szCs w:val="24"/>
+        </w:rPr>
+        <w:t>ε …</w:t>
+      </w:r>
+    </w:p>
+    <w:p>
+      <w:pPr>
+        <w:pStyle w:val="Paragraphedeliste"/>
+        <w:numPr>
+          <w:ilvl w:val="0"/>
+          <w:numId w:val="3"/>
+        </w:numPr>
+        <w:spacing w:after="0" w:line="240" w:lineRule="auto"/>
+        <w:rPr>
+          <w:sz w:val="24"/>
+          <w:szCs w:val="24"/>
+        </w:rPr>
+      </w:pPr>
+      <w:r>
+        <w:rPr>
+          <w:sz w:val="24"/>
+          <w:szCs w:val="24"/>
+        </w:rPr>
+        <w:t>Algorithme « </w:t>
+      </w:r>
+      <w:proofErr w:type="spellStart"/>
+      <w:r>
+        <w:rPr>
+          <w:sz w:val="24"/>
+          <w:szCs w:val="24"/>
+        </w:rPr>
+        <w:t>Using</w:t>
+      </w:r>
+      <w:proofErr w:type="spellEnd"/>
+      <w:r>
+        <w:rPr>
+          <w:sz w:val="24"/>
+          <w:szCs w:val="24"/>
+        </w:rPr>
+        <w:t xml:space="preserve"> dual approximation </w:t>
+      </w:r>
+      <w:proofErr w:type="spellStart"/>
+      <w:r>
+        <w:rPr>
+          <w:sz w:val="24"/>
+          <w:szCs w:val="24"/>
+        </w:rPr>
+        <w:t>Algorithm</w:t>
+      </w:r>
+      <w:proofErr w:type="spellEnd"/>
+      <w:r>
+        <w:rPr>
+          <w:sz w:val="24"/>
+          <w:szCs w:val="24"/>
+        </w:rPr>
+        <w:t xml:space="preserve"> for </w:t>
+      </w:r>
+      <w:proofErr w:type="spellStart"/>
+      <w:r>
+        <w:rPr>
+          <w:sz w:val="24"/>
+          <w:szCs w:val="24"/>
+        </w:rPr>
+        <w:t>Scheduling</w:t>
+      </w:r>
+      <w:proofErr w:type="spellEnd"/>
+      <w:r>
+        <w:rPr>
+          <w:sz w:val="24"/>
+          <w:szCs w:val="24"/>
+        </w:rPr>
+        <w:t xml:space="preserve"> </w:t>
+      </w:r>
+      <w:proofErr w:type="spellStart"/>
+      <w:r>
+        <w:rPr>
+          <w:sz w:val="24"/>
+          <w:szCs w:val="24"/>
+        </w:rPr>
+        <w:t>problems</w:t>
+      </w:r>
+      <w:proofErr w:type="spellEnd"/>
+      <w:r>
+        <w:rPr>
+          <w:sz w:val="24"/>
+          <w:szCs w:val="24"/>
+        </w:rPr>
+        <w:t xml:space="preserve"> : </w:t>
+      </w:r>
+      <w:proofErr w:type="spellStart"/>
+      <w:r>
+        <w:rPr>
+          <w:sz w:val="24"/>
+          <w:szCs w:val="24"/>
+        </w:rPr>
+        <w:t>Theorical</w:t>
+      </w:r>
+      <w:proofErr w:type="spellEnd"/>
+      <w:r>
+        <w:rPr>
+          <w:sz w:val="24"/>
+          <w:szCs w:val="24"/>
+        </w:rPr>
+        <w:t xml:space="preserve"> and </w:t>
+      </w:r>
+      <w:proofErr w:type="spellStart"/>
+      <w:r>
+        <w:rPr>
+          <w:sz w:val="24"/>
+          <w:szCs w:val="24"/>
+        </w:rPr>
+        <w:t>Practical</w:t>
+      </w:r>
+      <w:proofErr w:type="spellEnd"/>
+      <w:r>
+        <w:rPr>
+          <w:sz w:val="24"/>
+          <w:szCs w:val="24"/>
+        </w:rPr>
+        <w:t xml:space="preserve"> </w:t>
+      </w:r>
+      <w:proofErr w:type="spellStart"/>
+      <w:r>
+        <w:rPr>
+          <w:sz w:val="24"/>
+          <w:szCs w:val="24"/>
+        </w:rPr>
+        <w:t>Results</w:t>
+      </w:r>
+      <w:proofErr w:type="spellEnd"/>
+      <w:r>
+        <w:rPr>
+          <w:sz w:val="24"/>
+          <w:szCs w:val="24"/>
+        </w:rPr>
+        <w:t> » (</w:t>
+      </w:r>
+      <w:proofErr w:type="spellStart"/>
+      <w:r>
+        <w:rPr>
+          <w:sz w:val="24"/>
+          <w:szCs w:val="24"/>
+        </w:rPr>
+        <w:t>Hochbaum</w:t>
+      </w:r>
+      <w:proofErr w:type="spellEnd"/>
+      <w:r>
+        <w:rPr>
+          <w:sz w:val="24"/>
+          <w:szCs w:val="24"/>
+        </w:rPr>
+        <w:t xml:space="preserve"> et </w:t>
+      </w:r>
+      <w:proofErr w:type="spellStart"/>
+      <w:r>
+        <w:rPr>
+          <w:sz w:val="24"/>
+          <w:szCs w:val="24"/>
+        </w:rPr>
+        <w:t>Shmoys</w:t>
+      </w:r>
+      <w:proofErr w:type="spellEnd"/>
+      <w:r>
+        <w:rPr>
+          <w:sz w:val="24"/>
+          <w:szCs w:val="24"/>
+        </w:rPr>
+        <w:t xml:space="preserve"> 1987)</w:t>
+      </w:r>
+    </w:p>
+    <w:p>
+      <w:pPr>
+        <w:spacing w:after="0" w:line="240" w:lineRule="auto"/>
+        <w:rPr>
+          <w:sz w:val="24"/>
+          <w:szCs w:val="24"/>
+        </w:rPr>
+      </w:pPr>
+      <w:r>
+        <w:rPr>
+          <w:sz w:val="24"/>
+          <w:szCs w:val="24"/>
+        </w:rPr>
+        <w:tab/>
+      </w:r>
     </w:p>
     <w:p>
       <w:pPr>
@@ -112,173 +2222,439 @@
           <w:numId w:val="2"/>
         </w:numPr>
         <w:spacing w:after="0" w:line="240" w:lineRule="auto"/>
-      </w:pPr>
-      <w:r>
-        <w:t>Enoncé de P||Cmax</w:t>
-      </w:r>
-    </w:p>
-    <w:p>
-      <w:pPr>
-        <w:spacing w:after="0" w:line="240" w:lineRule="auto"/>
-      </w:pPr>
-      <w:r>
+        <w:rPr>
+          <w:sz w:val="24"/>
+          <w:szCs w:val="24"/>
+        </w:rPr>
+      </w:pPr>
+      <w:r>
+        <w:rPr>
+          <w:sz w:val="24"/>
+          <w:szCs w:val="24"/>
+        </w:rPr>
+        <w:t>Heuristiques</w:t>
+      </w:r>
+    </w:p>
+    <w:p>
+      <w:pPr>
+        <w:pStyle w:val="Paragraphedeliste"/>
+        <w:numPr>
+          <w:ilvl w:val="0"/>
+          <w:numId w:val="3"/>
+        </w:numPr>
+        <w:spacing w:after="0" w:line="240" w:lineRule="auto"/>
+        <w:rPr>
+          <w:sz w:val="24"/>
+          <w:szCs w:val="24"/>
+        </w:rPr>
+      </w:pPr>
+      <w:r>
+        <w:rPr>
+          <w:sz w:val="24"/>
+          <w:szCs w:val="24"/>
+        </w:rPr>
+        <w:t>Basé LS</w:t>
+      </w:r>
+    </w:p>
+    <w:p>
+      <w:pPr>
+        <w:pStyle w:val="Paragraphedeliste"/>
+        <w:spacing w:after="0" w:line="240" w:lineRule="auto"/>
+        <w:ind w:left="1080"/>
+        <w:rPr>
+          <w:sz w:val="24"/>
+          <w:szCs w:val="24"/>
+        </w:rPr>
+      </w:pPr>
+      <w:r>
+        <w:rPr>
+          <w:sz w:val="24"/>
+          <w:szCs w:val="24"/>
+        </w:rPr>
+        <w:t xml:space="preserve">Algorithme LPT </w:t>
+      </w:r>
+      <w:proofErr w:type="spellStart"/>
+      <w:r>
+        <w:rPr>
+          <w:sz w:val="24"/>
+          <w:szCs w:val="24"/>
+        </w:rPr>
+        <w:t>rule</w:t>
+      </w:r>
+      <w:proofErr w:type="spellEnd"/>
+      <w:r>
+        <w:rPr>
+          <w:sz w:val="24"/>
+          <w:szCs w:val="24"/>
+        </w:rPr>
+        <w:t xml:space="preserve">  </w:t>
+      </w:r>
+      <w:proofErr w:type="spellStart"/>
+      <w:r>
+        <w:rPr>
+          <w:sz w:val="24"/>
+          <w:szCs w:val="24"/>
+        </w:rPr>
+        <w:t>graham</w:t>
+      </w:r>
+      <w:proofErr w:type="spellEnd"/>
+      <w:r>
+        <w:rPr>
+          <w:sz w:val="24"/>
+          <w:szCs w:val="24"/>
+        </w:rPr>
+        <w:t xml:space="preserve"> 1969</w:t>
+      </w:r>
+    </w:p>
+    <w:p>
+      <w:pPr>
+        <w:pStyle w:val="Paragraphedeliste"/>
+        <w:spacing w:after="0" w:line="240" w:lineRule="auto"/>
+        <w:ind w:left="1080"/>
+        <w:rPr>
+          <w:sz w:val="24"/>
+          <w:szCs w:val="24"/>
+        </w:rPr>
+      </w:pPr>
+      <w:r>
+        <w:rPr>
+          <w:sz w:val="24"/>
+          <w:szCs w:val="24"/>
+        </w:rPr>
+        <w:t xml:space="preserve">Algorithme LPT-REV (Croce et </w:t>
+      </w:r>
+      <w:proofErr w:type="spellStart"/>
+      <w:r>
+        <w:rPr>
+          <w:sz w:val="24"/>
+          <w:szCs w:val="24"/>
+        </w:rPr>
+        <w:t>Scatamacchia</w:t>
+      </w:r>
+      <w:proofErr w:type="spellEnd"/>
+      <w:r>
+        <w:rPr>
+          <w:sz w:val="24"/>
+          <w:szCs w:val="24"/>
+        </w:rPr>
+        <w:t>, 2018)</w:t>
+      </w:r>
+    </w:p>
+    <w:p>
+      <w:pPr>
+        <w:pStyle w:val="Paragraphedeliste"/>
+        <w:spacing w:after="0" w:line="240" w:lineRule="auto"/>
+        <w:ind w:left="1080"/>
+        <w:rPr>
+          <w:sz w:val="24"/>
+          <w:szCs w:val="24"/>
+        </w:rPr>
+      </w:pPr>
+      <w:r>
+        <w:rPr>
+          <w:sz w:val="24"/>
+          <w:szCs w:val="24"/>
+        </w:rPr>
         <w:tab/>
-      </w:r>
-      <w:r>
+        <w:t xml:space="preserve">Utilisation de la programmation Linéaire pour </w:t>
+      </w:r>
+      <w:r>
+        <w:rPr>
+          <w:sz w:val="24"/>
+          <w:szCs w:val="24"/>
+        </w:rPr>
+        <w:t>déterminer les pires-cas.</w:t>
+      </w:r>
+    </w:p>
+    <w:p>
+      <w:pPr>
+        <w:pStyle w:val="Paragraphedeliste"/>
+        <w:spacing w:after="0" w:line="240" w:lineRule="auto"/>
+        <w:ind w:left="1080"/>
+        <w:rPr>
+          <w:sz w:val="24"/>
+          <w:szCs w:val="24"/>
+        </w:rPr>
+      </w:pPr>
+      <w:r>
+        <w:rPr>
+          <w:sz w:val="24"/>
+          <w:szCs w:val="24"/>
+        </w:rPr>
         <w:tab/>
-        <w:t>Selon la classification de Graham …</w:t>
-      </w:r>
-    </w:p>
-    <w:p>
-      <w:pPr>
-        <w:spacing w:after="0" w:line="240" w:lineRule="auto"/>
-      </w:pPr>
-      <w:r>
-        <w:tab/>
-      </w:r>
-      <w:r>
-        <w:tab/>
-        <w:t>P : machine parallèles identiques</w:t>
-      </w:r>
-    </w:p>
-    <w:p>
-      <w:pPr>
-        <w:spacing w:after="0" w:line="240" w:lineRule="auto"/>
-      </w:pPr>
-      <w:r>
-        <w:tab/>
-      </w:r>
-      <w:r>
-        <w:tab/>
-      </w:r>
-      <w:r>
-        <w:tab/>
-        <w:t>P nombre variable de machines</w:t>
-      </w:r>
-    </w:p>
-    <w:p>
-      <w:pPr>
-        <w:spacing w:after="0" w:line="240" w:lineRule="auto"/>
-      </w:pPr>
-      <w:r>
-        <w:tab/>
-      </w:r>
-      <w:r>
-        <w:tab/>
-      </w:r>
-      <w:r>
-        <w:tab/>
-        <w:t>P2 2 machines</w:t>
-      </w:r>
-    </w:p>
-    <w:p>
-      <w:pPr>
-        <w:spacing w:after="0" w:line="240" w:lineRule="auto"/>
-      </w:pPr>
-      <w:r>
-        <w:tab/>
-      </w:r>
-      <w:r>
-        <w:tab/>
-      </w:r>
-      <w:r>
-        <w:tab/>
-        <w:t>Pm m machines fixes</w:t>
-      </w:r>
-    </w:p>
-    <w:p>
-      <w:pPr>
-        <w:spacing w:after="0" w:line="240" w:lineRule="auto"/>
-      </w:pPr>
-      <w:r>
-        <w:tab/>
-      </w:r>
-      <w:r>
-        <w:tab/>
-        <w:t xml:space="preserve">Non préemptif </w:t>
-      </w:r>
-    </w:p>
-    <w:p>
-      <w:pPr>
-        <w:spacing w:after="0" w:line="240" w:lineRule="auto"/>
-      </w:pPr>
-      <w:r>
+        <w:t>Déduction d’une heuristique pour éviter les instances des pires cas.</w:t>
+      </w:r>
+    </w:p>
+    <w:p>
+      <w:pPr>
+        <w:spacing w:after="0" w:line="240" w:lineRule="auto"/>
+        <w:rPr>
+          <w:sz w:val="24"/>
+          <w:szCs w:val="24"/>
+        </w:rPr>
+      </w:pPr>
+      <w:r>
+        <w:rPr>
+          <w:sz w:val="24"/>
+          <w:szCs w:val="24"/>
+        </w:rPr>
         <w:tab/>
         <w:t xml:space="preserve"> </w:t>
       </w:r>
       <w:r>
+        <w:rPr>
+          <w:sz w:val="24"/>
+          <w:szCs w:val="24"/>
+        </w:rPr>
         <w:tab/>
-        <w:t>Jobs indépendants</w:t>
-      </w:r>
-    </w:p>
-    <w:p>
-      <w:pPr>
-        <w:spacing w:after="0" w:line="240" w:lineRule="auto"/>
-      </w:pPr>
-      <w:r>
+      </w:r>
+    </w:p>
+    <w:p>
+      <w:pPr>
+        <w:pStyle w:val="Paragraphedeliste"/>
+        <w:numPr>
+          <w:ilvl w:val="0"/>
+          <w:numId w:val="3"/>
+        </w:numPr>
+        <w:spacing w:after="0" w:line="240" w:lineRule="auto"/>
+        <w:rPr>
+          <w:sz w:val="24"/>
+          <w:szCs w:val="24"/>
+        </w:rPr>
+      </w:pPr>
+      <w:r>
+        <w:rPr>
+          <w:sz w:val="24"/>
+          <w:szCs w:val="24"/>
+        </w:rPr>
+        <w:t>Basé Bin-</w:t>
+      </w:r>
+      <w:proofErr w:type="spellStart"/>
+      <w:r>
+        <w:rPr>
+          <w:sz w:val="24"/>
+          <w:szCs w:val="24"/>
+        </w:rPr>
+        <w:t>Packing</w:t>
+      </w:r>
+      <w:proofErr w:type="spellEnd"/>
+    </w:p>
+    <w:p>
+      <w:pPr>
+        <w:pStyle w:val="Paragraphedeliste"/>
+        <w:spacing w:after="0" w:line="240" w:lineRule="auto"/>
+        <w:ind w:left="1080"/>
+        <w:rPr>
+          <w:sz w:val="24"/>
+          <w:szCs w:val="24"/>
+        </w:rPr>
+      </w:pPr>
+      <w:r>
+        <w:rPr>
+          <w:sz w:val="24"/>
+          <w:szCs w:val="24"/>
+        </w:rPr>
+        <w:t>Définition du problème du bin-</w:t>
+      </w:r>
+      <w:proofErr w:type="spellStart"/>
+      <w:r>
+        <w:rPr>
+          <w:sz w:val="24"/>
+          <w:szCs w:val="24"/>
+        </w:rPr>
+        <w:t>packing</w:t>
+      </w:r>
+      <w:proofErr w:type="spellEnd"/>
+      <w:r>
+        <w:rPr>
+          <w:sz w:val="24"/>
+          <w:szCs w:val="24"/>
+        </w:rPr>
+        <w:t>.</w:t>
+      </w:r>
+    </w:p>
+    <w:p>
+      <w:pPr>
+        <w:pStyle w:val="Paragraphedeliste"/>
+        <w:spacing w:after="0" w:line="240" w:lineRule="auto"/>
+        <w:ind w:left="1080"/>
+        <w:rPr>
+          <w:sz w:val="24"/>
+          <w:szCs w:val="24"/>
+        </w:rPr>
+      </w:pPr>
+      <w:r>
+        <w:rPr>
+          <w:sz w:val="24"/>
+          <w:szCs w:val="24"/>
+        </w:rPr>
+        <w:t>Pourquoi peut-il servir à résoudre  P||</w:t>
+      </w:r>
+      <w:proofErr w:type="spellStart"/>
+      <w:r>
+        <w:rPr>
+          <w:sz w:val="24"/>
+          <w:szCs w:val="24"/>
+        </w:rPr>
+        <w:t>Cmax</w:t>
+      </w:r>
+      <w:proofErr w:type="spellEnd"/>
+    </w:p>
+    <w:p>
+      <w:pPr>
+        <w:pStyle w:val="Paragraphedeliste"/>
+        <w:spacing w:after="0" w:line="240" w:lineRule="auto"/>
+        <w:ind w:left="1080"/>
+        <w:rPr>
+          <w:sz w:val="24"/>
+          <w:szCs w:val="24"/>
+        </w:rPr>
+      </w:pPr>
+      <w:r>
+        <w:rPr>
+          <w:sz w:val="24"/>
+          <w:szCs w:val="24"/>
+        </w:rPr>
         <w:tab/>
-      </w:r>
-      <w:r>
+        <w:t>Algorithme MULTIFIT</w:t>
+      </w:r>
+    </w:p>
+    <w:p>
+      <w:pPr>
+        <w:pStyle w:val="Paragraphedeliste"/>
+        <w:spacing w:after="0" w:line="240" w:lineRule="auto"/>
+        <w:ind w:left="1080"/>
+        <w:rPr>
+          <w:sz w:val="24"/>
+          <w:szCs w:val="24"/>
+        </w:rPr>
+      </w:pPr>
+      <w:r>
+        <w:rPr>
+          <w:sz w:val="24"/>
+          <w:szCs w:val="24"/>
+        </w:rPr>
         <w:tab/>
-        <w:t>Cmax optimisation du makespan</w:t>
-      </w:r>
-    </w:p>
-    <w:p>
-      <w:pPr>
-        <w:spacing w:after="0" w:line="240" w:lineRule="auto"/>
-      </w:pPr>
-    </w:p>
-    <w:p>
-      <w:pPr>
-        <w:spacing w:after="0" w:line="240" w:lineRule="auto"/>
-      </w:pPr>
-      <w:r>
-        <w:t>Transition</w:t>
-      </w:r>
-    </w:p>
-    <w:p>
-      <w:pPr>
-        <w:spacing w:after="0" w:line="240" w:lineRule="auto"/>
-      </w:pPr>
-      <w:r>
-        <w:t>Problème combinatoire</w:t>
-      </w:r>
-    </w:p>
-    <w:p>
-      <w:pPr>
-        <w:spacing w:after="0" w:line="240" w:lineRule="auto"/>
-      </w:pPr>
-      <w:r>
-        <w:t>NP-Difficile donc pas  d’algorithme qui donne le résultat en temps raisonnable</w:t>
-      </w:r>
-    </w:p>
-    <w:p>
-      <w:pPr>
-        <w:spacing w:after="0" w:line="240" w:lineRule="auto"/>
-      </w:pPr>
-      <w:r>
-        <w:t xml:space="preserve">Trouver un algorithme qui donne un résultat le plus proche en un temps </w:t>
-      </w:r>
-    </w:p>
-    <w:p>
-      <w:pPr>
-        <w:spacing w:after="0" w:line="240" w:lineRule="auto"/>
-      </w:pPr>
-    </w:p>
-    <w:p>
-      <w:pPr>
-        <w:spacing w:after="0" w:line="240" w:lineRule="auto"/>
-        <w:rPr>
-          <w:b/>
-          <w:u w:val="single"/>
-        </w:rPr>
-      </w:pPr>
-      <w:r>
-        <w:rPr>
-          <w:b/>
-          <w:u w:val="single"/>
-        </w:rPr>
-        <w:t>Résoudre le problème</w:t>
+        <w:t>Algorithme COMBINE</w:t>
+      </w:r>
+    </w:p>
+    <w:p>
+      <w:pPr>
+        <w:pStyle w:val="Paragraphedeliste"/>
+        <w:spacing w:after="0" w:line="240" w:lineRule="auto"/>
+        <w:ind w:left="1080"/>
+        <w:rPr>
+          <w:sz w:val="24"/>
+          <w:szCs w:val="24"/>
+        </w:rPr>
+      </w:pPr>
+      <w:r>
+        <w:rPr>
+          <w:sz w:val="24"/>
+          <w:szCs w:val="24"/>
+        </w:rPr>
+        <w:tab/>
+        <w:t>Algorithme LISTFIT</w:t>
+      </w:r>
+    </w:p>
+    <w:p>
+      <w:pPr>
+        <w:pStyle w:val="Paragraphedeliste"/>
+        <w:spacing w:after="0" w:line="240" w:lineRule="auto"/>
+        <w:ind w:left="1080"/>
+        <w:rPr>
+          <w:sz w:val="24"/>
+          <w:szCs w:val="24"/>
+        </w:rPr>
+      </w:pPr>
+    </w:p>
+    <w:p>
+      <w:pPr>
+        <w:pStyle w:val="Paragraphedeliste"/>
+        <w:numPr>
+          <w:ilvl w:val="0"/>
+          <w:numId w:val="3"/>
+        </w:numPr>
+        <w:spacing w:after="0" w:line="240" w:lineRule="auto"/>
+        <w:rPr>
+          <w:sz w:val="24"/>
+          <w:szCs w:val="24"/>
+        </w:rPr>
+      </w:pPr>
+      <w:r>
+        <w:rPr>
+          <w:sz w:val="24"/>
+          <w:szCs w:val="24"/>
+        </w:rPr>
+        <w:t>Approche gloutonne</w:t>
+      </w:r>
+    </w:p>
+    <w:p>
+      <w:pPr>
+        <w:pStyle w:val="Paragraphedeliste"/>
+        <w:spacing w:after="0" w:line="240" w:lineRule="auto"/>
+        <w:ind w:left="1080"/>
+        <w:rPr>
+          <w:sz w:val="24"/>
+          <w:szCs w:val="24"/>
+        </w:rPr>
+      </w:pPr>
+      <w:r>
+        <w:rPr>
+          <w:sz w:val="24"/>
+          <w:szCs w:val="24"/>
+        </w:rPr>
+        <w:t xml:space="preserve">Algorithme SLACK (Croce et </w:t>
+      </w:r>
+      <w:proofErr w:type="spellStart"/>
+      <w:r>
+        <w:rPr>
+          <w:sz w:val="24"/>
+          <w:szCs w:val="24"/>
+        </w:rPr>
+        <w:t>Scatamacchia</w:t>
+      </w:r>
+      <w:proofErr w:type="spellEnd"/>
+      <w:r>
+        <w:rPr>
+          <w:sz w:val="24"/>
+          <w:szCs w:val="24"/>
+        </w:rPr>
+        <w:t>, 2018)</w:t>
+      </w:r>
+    </w:p>
+    <w:p>
+      <w:pPr>
+        <w:pStyle w:val="Paragraphedeliste"/>
+        <w:spacing w:after="0" w:line="240" w:lineRule="auto"/>
+        <w:ind w:left="1080"/>
+        <w:rPr>
+          <w:sz w:val="24"/>
+          <w:szCs w:val="24"/>
+        </w:rPr>
+      </w:pPr>
+      <w:r>
+        <w:rPr>
+          <w:sz w:val="24"/>
+          <w:szCs w:val="24"/>
+        </w:rPr>
+        <w:t>Stratégie gloutonne déduite suite à preuve d’une borne.</w:t>
+      </w:r>
+    </w:p>
+    <w:p>
+      <w:pPr>
+        <w:spacing w:after="0" w:line="240" w:lineRule="auto"/>
+        <w:rPr>
+          <w:sz w:val="24"/>
+          <w:szCs w:val="24"/>
+        </w:rPr>
+      </w:pPr>
+      <w:r>
+        <w:rPr>
+          <w:sz w:val="24"/>
+          <w:szCs w:val="24"/>
+        </w:rPr>
+        <w:tab/>
       </w:r>
     </w:p>
     <w:p>
@@ -289,12 +2665,17 @@
           <w:numId w:val="2"/>
         </w:numPr>
         <w:spacing w:after="0" w:line="240" w:lineRule="auto"/>
-      </w:pPr>
-      <w:r>
-        <w:t>Programmation linéaire</w:t>
-      </w:r>
-      <w:r>
-        <w:tab/>
+        <w:rPr>
+          <w:sz w:val="24"/>
+          <w:szCs w:val="24"/>
+        </w:rPr>
+      </w:pPr>
+      <w:r>
+        <w:rPr>
+          <w:sz w:val="24"/>
+          <w:szCs w:val="24"/>
+        </w:rPr>
+        <w:t xml:space="preserve">Autres approches </w:t>
       </w:r>
     </w:p>
     <w:p>
@@ -305,31 +2686,273 @@
           <w:numId w:val="3"/>
         </w:numPr>
         <w:spacing w:after="0" w:line="240" w:lineRule="auto"/>
-      </w:pPr>
-      <w:r>
-        <w:t xml:space="preserve">Algorithme </w:t>
-      </w:r>
-      <w:r>
-        <w:t>« </w:t>
-      </w:r>
-      <w:r>
-        <w:t>an LP-Based Algorithm</w:t>
-      </w:r>
-      <w:r>
-        <w:t> »</w:t>
-      </w:r>
-      <w:r>
+        <w:rPr>
+          <w:sz w:val="24"/>
+          <w:szCs w:val="24"/>
+        </w:rPr>
+      </w:pPr>
+      <w:r>
+        <w:rPr>
+          <w:sz w:val="24"/>
+          <w:szCs w:val="24"/>
+        </w:rPr>
+        <w:t>LDM</w:t>
+      </w:r>
+    </w:p>
+    <w:p>
+      <w:pPr>
+        <w:spacing w:after="0" w:line="240" w:lineRule="auto"/>
+        <w:rPr>
+          <w:sz w:val="24"/>
+          <w:szCs w:val="24"/>
+        </w:rPr>
+      </w:pPr>
+    </w:p>
+    <w:p>
+      <w:pPr>
+        <w:spacing w:after="0" w:line="240" w:lineRule="auto"/>
+        <w:rPr>
+          <w:sz w:val="24"/>
+          <w:szCs w:val="24"/>
+        </w:rPr>
+      </w:pPr>
+      <w:r>
+        <w:rPr>
+          <w:sz w:val="24"/>
+          <w:szCs w:val="24"/>
+        </w:rPr>
+        <w:t>Transition</w:t>
+      </w:r>
+    </w:p>
+    <w:p>
+      <w:pPr>
+        <w:spacing w:after="0" w:line="240" w:lineRule="auto"/>
+        <w:rPr>
+          <w:sz w:val="24"/>
+          <w:szCs w:val="24"/>
+        </w:rPr>
+      </w:pPr>
+      <w:r>
+        <w:rPr>
+          <w:sz w:val="24"/>
+          <w:szCs w:val="24"/>
+        </w:rPr>
+        <w:t>LPT fait toujours référence pour comparer chaque algorithme développé…</w:t>
+      </w:r>
+    </w:p>
+    <w:p>
+      <w:pPr>
+        <w:spacing w:after="0" w:line="240" w:lineRule="auto"/>
+        <w:rPr>
+          <w:sz w:val="24"/>
+          <w:szCs w:val="24"/>
+        </w:rPr>
+      </w:pPr>
+      <w:r>
+        <w:rPr>
+          <w:sz w:val="24"/>
+          <w:szCs w:val="24"/>
+        </w:rPr>
+        <w:lastRenderedPageBreak/>
+        <w:t>..</w:t>
+      </w:r>
+    </w:p>
+    <w:p>
+      <w:pPr>
+        <w:spacing w:after="0" w:line="240" w:lineRule="auto"/>
+        <w:rPr>
+          <w:sz w:val="24"/>
+          <w:szCs w:val="24"/>
+        </w:rPr>
+      </w:pPr>
+      <w:r>
+        <w:rPr>
+          <w:sz w:val="24"/>
+          <w:szCs w:val="24"/>
+        </w:rPr>
+        <w:t>Les heuristiques, font plus l’objet de recherches ….</w:t>
+      </w:r>
+    </w:p>
+    <w:p>
+      <w:pPr>
+        <w:spacing w:after="0" w:line="240" w:lineRule="auto"/>
+        <w:rPr>
+          <w:sz w:val="24"/>
+          <w:szCs w:val="24"/>
+        </w:rPr>
+      </w:pPr>
+    </w:p>
+    <w:p>
+      <w:pPr>
+        <w:spacing w:after="0" w:line="240" w:lineRule="auto"/>
+        <w:rPr>
+          <w:b/>
+          <w:sz w:val="24"/>
+          <w:szCs w:val="24"/>
+          <w:u w:val="single"/>
+        </w:rPr>
+      </w:pPr>
+      <w:r>
+        <w:rPr>
+          <w:b/>
+          <w:sz w:val="24"/>
+          <w:szCs w:val="24"/>
+          <w:u w:val="single"/>
+        </w:rPr>
+        <w:t>Synthèse</w:t>
+      </w:r>
+    </w:p>
+    <w:p>
+      <w:pPr>
+        <w:spacing w:after="0" w:line="240" w:lineRule="auto"/>
+        <w:rPr>
+          <w:b/>
+          <w:sz w:val="24"/>
+          <w:szCs w:val="24"/>
+        </w:rPr>
+      </w:pPr>
+    </w:p>
+    <w:p>
+      <w:pPr>
+        <w:spacing w:after="0" w:line="240" w:lineRule="auto"/>
+        <w:rPr>
+          <w:sz w:val="24"/>
+          <w:szCs w:val="24"/>
+        </w:rPr>
+      </w:pPr>
+      <w:r>
+        <w:rPr>
+          <w:sz w:val="24"/>
+          <w:szCs w:val="24"/>
+        </w:rPr>
+        <w:t>Récapitulatif complexité / Borne d’approximation… théoriques</w:t>
+      </w:r>
+    </w:p>
+    <w:p>
+      <w:pPr>
+        <w:spacing w:after="0" w:line="240" w:lineRule="auto"/>
+        <w:rPr>
+          <w:sz w:val="24"/>
+          <w:szCs w:val="24"/>
+        </w:rPr>
+      </w:pPr>
+      <w:r>
+        <w:rPr>
+          <w:sz w:val="24"/>
+          <w:szCs w:val="24"/>
+        </w:rPr>
+        <w:t>Quelque</w:t>
+      </w:r>
+      <w:r>
+        <w:rPr>
+          <w:sz w:val="24"/>
+          <w:szCs w:val="24"/>
+        </w:rPr>
+        <w:t>s</w:t>
+      </w:r>
+      <w:r>
+        <w:rPr>
+          <w:sz w:val="24"/>
+          <w:szCs w:val="24"/>
+        </w:rPr>
+        <w:t xml:space="preserve"> résultat</w:t>
+      </w:r>
+      <w:r>
+        <w:rPr>
+          <w:sz w:val="24"/>
+          <w:szCs w:val="24"/>
+        </w:rPr>
+        <w:t>s</w:t>
+      </w:r>
+      <w:r>
+        <w:rPr>
+          <w:sz w:val="24"/>
+          <w:szCs w:val="24"/>
+        </w:rPr>
         <w:t xml:space="preserve"> </w:t>
       </w:r>
       <w:r>
-        <w:t>Mokotoff 1999</w:t>
-      </w:r>
-    </w:p>
-    <w:p>
-      <w:pPr>
-        <w:spacing w:after="0" w:line="240" w:lineRule="auto"/>
-        <w:ind w:firstLine="708"/>
-      </w:pPr>
+        <w:rPr>
+          <w:sz w:val="24"/>
+          <w:szCs w:val="24"/>
+        </w:rPr>
+        <w:t>comparés</w:t>
+      </w:r>
+      <w:r>
+        <w:rPr>
+          <w:sz w:val="24"/>
+          <w:szCs w:val="24"/>
+        </w:rPr>
+        <w:t xml:space="preserve"> expérimentaux </w:t>
+      </w:r>
+    </w:p>
+    <w:p>
+      <w:pPr>
+        <w:spacing w:after="0" w:line="240" w:lineRule="auto"/>
+        <w:rPr>
+          <w:sz w:val="24"/>
+          <w:szCs w:val="24"/>
+        </w:rPr>
+      </w:pPr>
+      <w:r>
+        <w:rPr>
+          <w:sz w:val="24"/>
+          <w:szCs w:val="24"/>
+        </w:rPr>
+        <w:t xml:space="preserve">Avantages </w:t>
+      </w:r>
+      <w:r>
+        <w:rPr>
+          <w:sz w:val="24"/>
+          <w:szCs w:val="24"/>
+        </w:rPr>
+        <w:t>inconvénients</w:t>
+      </w:r>
+      <w:r>
+        <w:rPr>
+          <w:sz w:val="24"/>
+          <w:szCs w:val="24"/>
+        </w:rPr>
+        <w:t xml:space="preserve"> </w:t>
+      </w:r>
+    </w:p>
+    <w:p>
+      <w:pPr>
+        <w:spacing w:after="0" w:line="240" w:lineRule="auto"/>
+        <w:rPr>
+          <w:sz w:val="24"/>
+          <w:szCs w:val="24"/>
+        </w:rPr>
+      </w:pPr>
+    </w:p>
+    <w:p>
+      <w:pPr>
+        <w:spacing w:after="0" w:line="240" w:lineRule="auto"/>
+        <w:rPr>
+          <w:sz w:val="24"/>
+          <w:szCs w:val="24"/>
+        </w:rPr>
+      </w:pPr>
+    </w:p>
+    <w:p>
+      <w:pPr>
+        <w:spacing w:after="0" w:line="240" w:lineRule="auto"/>
+        <w:rPr>
+          <w:b/>
+          <w:sz w:val="24"/>
+          <w:szCs w:val="24"/>
+          <w:u w:val="single"/>
+        </w:rPr>
+      </w:pPr>
+      <w:r>
+        <w:rPr>
+          <w:b/>
+          <w:sz w:val="24"/>
+          <w:szCs w:val="24"/>
+          <w:u w:val="single"/>
+        </w:rPr>
+        <w:t>Conclusion</w:t>
+      </w:r>
     </w:p>
     <w:p>
       <w:pPr>
@@ -339,9 +2962,71 @@
           <w:numId w:val="2"/>
         </w:numPr>
         <w:spacing w:after="0" w:line="240" w:lineRule="auto"/>
-      </w:pPr>
-      <w:r>
-        <w:t>Approximation</w:t>
+        <w:rPr>
+          <w:sz w:val="24"/>
+          <w:szCs w:val="24"/>
+        </w:rPr>
+      </w:pPr>
+      <w:r>
+        <w:rPr>
+          <w:sz w:val="24"/>
+          <w:szCs w:val="24"/>
+        </w:rPr>
+        <w:t>Utilisation des algorithmes</w:t>
+      </w:r>
+    </w:p>
+    <w:p>
+      <w:pPr>
+        <w:spacing w:after="0" w:line="240" w:lineRule="auto"/>
+        <w:ind w:firstLine="708"/>
+        <w:rPr>
+          <w:sz w:val="24"/>
+          <w:szCs w:val="24"/>
+        </w:rPr>
+      </w:pPr>
+      <w:r>
+        <w:rPr>
+          <w:sz w:val="24"/>
+          <w:szCs w:val="24"/>
+        </w:rPr>
+        <w:tab/>
+      </w:r>
+      <w:proofErr w:type="spellStart"/>
+      <w:r>
+        <w:rPr>
+          <w:sz w:val="24"/>
+          <w:szCs w:val="24"/>
+        </w:rPr>
+        <w:t>Slack</w:t>
+      </w:r>
+      <w:proofErr w:type="spellEnd"/>
+      <w:r>
+        <w:rPr>
+          <w:sz w:val="24"/>
+          <w:szCs w:val="24"/>
+        </w:rPr>
+        <w:t xml:space="preserve"> est utilisé dans … </w:t>
+      </w:r>
+    </w:p>
+    <w:p>
+      <w:pPr>
+        <w:pStyle w:val="Paragraphedeliste"/>
+        <w:numPr>
+          <w:ilvl w:val="0"/>
+          <w:numId w:val="2"/>
+        </w:numPr>
+        <w:spacing w:after="0" w:line="240" w:lineRule="auto"/>
+        <w:rPr>
+          <w:sz w:val="24"/>
+          <w:szCs w:val="24"/>
+        </w:rPr>
+      </w:pPr>
+      <w:r>
+        <w:rPr>
+          <w:sz w:val="24"/>
+          <w:szCs w:val="24"/>
+        </w:rPr>
+        <w:t>Point de vue personnel</w:t>
       </w:r>
     </w:p>
     <w:p>
@@ -352,33 +3037,111 @@
           <w:numId w:val="3"/>
         </w:numPr>
         <w:spacing w:after="0" w:line="240" w:lineRule="auto"/>
-      </w:pPr>
-      <w:r>
-        <w:t xml:space="preserve">Principe PTAS (programmation dynamique, approximation </w:t>
-      </w:r>
-      <w:r>
-        <w:t>ε …</w:t>
+        <w:rPr>
+          <w:sz w:val="24"/>
+          <w:szCs w:val="24"/>
+        </w:rPr>
+      </w:pPr>
+      <w:r>
+        <w:rPr>
+          <w:sz w:val="24"/>
+          <w:szCs w:val="24"/>
+        </w:rPr>
+        <w:t xml:space="preserve">Recherche documentaire </w:t>
       </w:r>
     </w:p>
     <w:p>
       <w:pPr>
         <w:pStyle w:val="Paragraphedeliste"/>
-        <w:numPr>
-          <w:ilvl w:val="0"/>
-          <w:numId w:val="3"/>
-        </w:numPr>
-        <w:spacing w:after="0" w:line="240" w:lineRule="auto"/>
-      </w:pPr>
-      <w:r>
-        <w:t>Algorithme « Using dual approximation Algorithm for Scheduling problems : Theorical and Practical Results » (Hochbaum et Shmoys 1987)</w:t>
-      </w:r>
-    </w:p>
-    <w:p>
-      <w:pPr>
-        <w:spacing w:after="0" w:line="240" w:lineRule="auto"/>
-      </w:pPr>
-      <w:r>
+        <w:spacing w:after="0" w:line="240" w:lineRule="auto"/>
+        <w:ind w:left="1416"/>
+        <w:rPr>
+          <w:sz w:val="24"/>
+          <w:szCs w:val="24"/>
+        </w:rPr>
+      </w:pPr>
+      <w:r>
+        <w:rPr>
+          <w:sz w:val="24"/>
+          <w:szCs w:val="24"/>
+        </w:rPr>
+        <w:t>Document LDM n’explique pas comment les partitions sont construites (semble utiliser LPT)</w:t>
+      </w:r>
+    </w:p>
+    <w:p>
+      <w:pPr>
+        <w:pStyle w:val="Paragraphedeliste"/>
+        <w:spacing w:after="0" w:line="240" w:lineRule="auto"/>
+        <w:ind w:left="1416"/>
+        <w:rPr>
+          <w:sz w:val="24"/>
+          <w:szCs w:val="24"/>
+        </w:rPr>
+      </w:pPr>
+      <w:r>
+        <w:rPr>
+          <w:sz w:val="24"/>
+          <w:szCs w:val="24"/>
+        </w:rPr>
+        <w:t>Difficulté de trouver  des applications aux algorithmes</w:t>
+      </w:r>
+    </w:p>
+    <w:p>
+      <w:pPr>
+        <w:pStyle w:val="Paragraphedeliste"/>
+        <w:spacing w:after="0" w:line="240" w:lineRule="auto"/>
+        <w:ind w:left="1416"/>
+        <w:rPr>
+          <w:sz w:val="24"/>
+          <w:szCs w:val="24"/>
+        </w:rPr>
+      </w:pPr>
+      <w:r>
+        <w:rPr>
+          <w:sz w:val="24"/>
+          <w:szCs w:val="24"/>
+        </w:rPr>
+        <w:t xml:space="preserve">Beaucoup de documents indisponibles, payant… </w:t>
+      </w:r>
+    </w:p>
+    <w:p>
+      <w:pPr>
+        <w:spacing w:after="0" w:line="240" w:lineRule="auto"/>
+        <w:rPr>
+          <w:sz w:val="24"/>
+          <w:szCs w:val="24"/>
+        </w:rPr>
+      </w:pPr>
+      <w:r>
+        <w:rPr>
+          <w:sz w:val="24"/>
+          <w:szCs w:val="24"/>
+        </w:rPr>
         <w:tab/>
+      </w:r>
+      <w:r>
+        <w:rPr>
+          <w:sz w:val="24"/>
+          <w:szCs w:val="24"/>
+        </w:rPr>
+        <w:tab/>
+        <w:t xml:space="preserve">Acteurs prolifiques Graham, </w:t>
+      </w:r>
+      <w:proofErr w:type="spellStart"/>
+      <w:r>
+        <w:rPr>
+          <w:sz w:val="24"/>
+          <w:szCs w:val="24"/>
+        </w:rPr>
+        <w:t>Mokotoff</w:t>
+      </w:r>
+      <w:proofErr w:type="spellEnd"/>
+      <w:r>
+        <w:rPr>
+          <w:sz w:val="24"/>
+          <w:szCs w:val="24"/>
+        </w:rPr>
+        <w:t xml:space="preserve">, … </w:t>
       </w:r>
     </w:p>
     <w:p>
@@ -389,473 +3152,603 @@
           <w:numId w:val="2"/>
         </w:numPr>
         <w:spacing w:after="0" w:line="240" w:lineRule="auto"/>
-      </w:pPr>
-      <w:r>
-        <w:t>Heuristiques</w:t>
-      </w:r>
-    </w:p>
-    <w:p>
-      <w:pPr>
-        <w:pStyle w:val="Paragraphedeliste"/>
-        <w:numPr>
-          <w:ilvl w:val="0"/>
-          <w:numId w:val="3"/>
-        </w:numPr>
-        <w:spacing w:after="0" w:line="240" w:lineRule="auto"/>
-      </w:pPr>
-      <w:r>
-        <w:t>Basé LS</w:t>
-      </w:r>
-    </w:p>
-    <w:p>
-      <w:pPr>
-        <w:pStyle w:val="Paragraphedeliste"/>
-        <w:spacing w:after="0" w:line="240" w:lineRule="auto"/>
-        <w:ind w:left="1080"/>
-      </w:pPr>
-      <w:r>
-        <w:t>Algorithme LPT rule  graham 1969</w:t>
-      </w:r>
-    </w:p>
-    <w:p>
-      <w:pPr>
-        <w:pStyle w:val="Paragraphedeliste"/>
-        <w:spacing w:after="0" w:line="240" w:lineRule="auto"/>
-        <w:ind w:left="1080"/>
-      </w:pPr>
-      <w:r>
-        <w:t>Algorithme LPT-REV (Croce et Scatamacchia, 2018)</w:t>
-      </w:r>
-    </w:p>
-    <w:p>
-      <w:pPr>
-        <w:pStyle w:val="Paragraphedeliste"/>
-        <w:spacing w:after="0" w:line="240" w:lineRule="auto"/>
-        <w:ind w:left="1080"/>
-      </w:pPr>
-      <w:r>
-        <w:tab/>
-        <w:t xml:space="preserve">Utilisation de la programmation Linéaire pour </w:t>
-      </w:r>
-      <w:r>
-        <w:t>déterminer les pires-cas.</w:t>
-      </w:r>
-    </w:p>
-    <w:p>
-      <w:pPr>
-        <w:pStyle w:val="Paragraphedeliste"/>
-        <w:spacing w:after="0" w:line="240" w:lineRule="auto"/>
-        <w:ind w:left="1080"/>
-      </w:pPr>
-      <w:r>
-        <w:tab/>
-        <w:t>Déduction d’une heuristique pour éviter les instances des pires cas.</w:t>
-      </w:r>
-    </w:p>
-    <w:p>
-      <w:pPr>
-        <w:spacing w:after="0" w:line="240" w:lineRule="auto"/>
-      </w:pPr>
-      <w:r>
-        <w:tab/>
+        <w:rPr>
+          <w:sz w:val="24"/>
+          <w:szCs w:val="24"/>
+        </w:rPr>
+      </w:pPr>
+      <w:r>
+        <w:rPr>
+          <w:sz w:val="24"/>
+          <w:szCs w:val="24"/>
+        </w:rPr>
+        <w:t>Futur ? …</w:t>
+      </w:r>
+    </w:p>
+    <w:p>
+      <w:pPr>
+        <w:rPr>
+          <w:sz w:val="24"/>
+          <w:szCs w:val="24"/>
+        </w:rPr>
+      </w:pPr>
+      <w:r>
+        <w:rPr>
+          <w:sz w:val="24"/>
+          <w:szCs w:val="24"/>
+        </w:rPr>
+        <w:br w:type="page"/>
+      </w:r>
+    </w:p>
+    <w:p>
+      <w:pPr>
+        <w:spacing w:after="0" w:line="240" w:lineRule="auto"/>
+        <w:rPr>
+          <w:sz w:val="24"/>
+          <w:szCs w:val="24"/>
+        </w:rPr>
+      </w:pPr>
+      <w:r>
+        <w:rPr>
+          <w:sz w:val="24"/>
+          <w:szCs w:val="24"/>
+        </w:rPr>
+        <w:lastRenderedPageBreak/>
+        <w:t>Annexes</w:t>
+      </w:r>
+    </w:p>
+    <w:p>
+      <w:pPr>
+        <w:spacing w:after="0" w:line="240" w:lineRule="auto"/>
+        <w:rPr>
+          <w:sz w:val="24"/>
+          <w:szCs w:val="24"/>
+        </w:rPr>
+      </w:pPr>
+      <w:r>
+        <w:rPr>
+          <w:sz w:val="24"/>
+          <w:szCs w:val="24"/>
+        </w:rPr>
+        <w:t xml:space="preserve">(1). A été trouvé aussi sous le nom de </w:t>
+      </w:r>
+      <w:r>
+        <w:rPr>
+          <w:sz w:val="24"/>
+          <w:szCs w:val="24"/>
+        </w:rPr>
+        <w:t>« </w:t>
+      </w:r>
+      <w:r>
+        <w:rPr>
+          <w:sz w:val="24"/>
+          <w:szCs w:val="24"/>
+        </w:rPr>
+        <w:t xml:space="preserve">taxonomie de </w:t>
+      </w:r>
+      <w:proofErr w:type="spellStart"/>
+      <w:r>
+        <w:rPr>
+          <w:sz w:val="24"/>
+          <w:szCs w:val="24"/>
+        </w:rPr>
+        <w:t>Tanenbaum</w:t>
+      </w:r>
+      <w:proofErr w:type="spellEnd"/>
+      <w:r>
+        <w:rPr>
+          <w:sz w:val="24"/>
+          <w:szCs w:val="24"/>
+        </w:rPr>
+        <w:t> »</w:t>
+      </w:r>
+    </w:p>
+    <w:p>
+      <w:pPr>
+        <w:spacing w:after="0" w:line="240" w:lineRule="auto"/>
+        <w:jc w:val="both"/>
+        <w:rPr>
+          <w:sz w:val="24"/>
+          <w:szCs w:val="24"/>
+        </w:rPr>
+      </w:pPr>
+    </w:p>
+    <w:p>
+      <w:pPr>
+        <w:spacing w:after="0" w:line="240" w:lineRule="auto"/>
+        <w:jc w:val="both"/>
+        <w:rPr>
+          <w:sz w:val="24"/>
+          <w:szCs w:val="24"/>
+        </w:rPr>
+      </w:pPr>
+      <w:r>
+        <w:rPr>
+          <w:sz w:val="24"/>
+          <w:szCs w:val="24"/>
+        </w:rPr>
+        <w:t xml:space="preserve">Un site effectue régulièrement, un top 500 des machines les plus puissantes : </w:t>
+      </w:r>
+    </w:p>
+    <w:p>
+      <w:pPr>
+        <w:spacing w:after="0" w:line="240" w:lineRule="auto"/>
+        <w:jc w:val="both"/>
+        <w:rPr>
+          <w:sz w:val="24"/>
+          <w:szCs w:val="24"/>
+        </w:rPr>
+      </w:pPr>
+      <w:hyperlink r:id="rId7" w:history="1">
+        <w:r>
+          <w:rPr>
+            <w:rStyle w:val="Lienhypertexte"/>
+            <w:sz w:val="24"/>
+            <w:szCs w:val="24"/>
+          </w:rPr>
+          <w:t>https://www.top500.org/</w:t>
+        </w:r>
+      </w:hyperlink>
+    </w:p>
+    <w:p>
+      <w:pPr>
+        <w:spacing w:after="0" w:line="240" w:lineRule="auto"/>
+        <w:rPr>
+          <w:sz w:val="24"/>
+          <w:szCs w:val="24"/>
+        </w:rPr>
+      </w:pPr>
+    </w:p>
+    <w:p>
+      <w:pPr>
+        <w:spacing w:after="0" w:line="240" w:lineRule="auto"/>
+        <w:rPr>
+          <w:sz w:val="24"/>
+          <w:szCs w:val="24"/>
+        </w:rPr>
+      </w:pPr>
+      <w:r>
+        <w:rPr>
+          <w:sz w:val="24"/>
+          <w:szCs w:val="24"/>
+        </w:rPr>
+        <w:t>Des sites internet rassemblent</w:t>
+      </w:r>
+      <w:r>
+        <w:rPr>
+          <w:sz w:val="24"/>
+          <w:szCs w:val="24"/>
+        </w:rPr>
+        <w:t xml:space="preserve"> des documents concernant les problèmes d’ordonnancement :</w:t>
+      </w:r>
+    </w:p>
+    <w:p>
+      <w:pPr>
+        <w:spacing w:after="0" w:line="240" w:lineRule="auto"/>
+        <w:rPr>
+          <w:sz w:val="24"/>
+          <w:szCs w:val="24"/>
+        </w:rPr>
+      </w:pPr>
+      <w:hyperlink r:id="rId8" w:history="1">
+        <w:r>
+          <w:rPr>
+            <w:rStyle w:val="Lienhypertexte"/>
+            <w:sz w:val="24"/>
+            <w:szCs w:val="24"/>
+          </w:rPr>
+          <w:t>http://www.mathematik.uni-osnabrueck.de/researc</w:t>
+        </w:r>
+        <w:r>
+          <w:rPr>
+            <w:rStyle w:val="Lienhypertexte"/>
+            <w:sz w:val="24"/>
+            <w:szCs w:val="24"/>
+          </w:rPr>
+          <w:t>h</w:t>
+        </w:r>
+        <w:r>
+          <w:rPr>
+            <w:rStyle w:val="Lienhypertexte"/>
+            <w:sz w:val="24"/>
+            <w:szCs w:val="24"/>
+          </w:rPr>
+          <w:t>/OR/class/</w:t>
+        </w:r>
+      </w:hyperlink>
+    </w:p>
+    <w:p>
+      <w:pPr>
+        <w:spacing w:after="0" w:line="240" w:lineRule="auto"/>
+        <w:rPr>
+          <w:sz w:val="24"/>
+          <w:szCs w:val="24"/>
+        </w:rPr>
+      </w:pPr>
+      <w:hyperlink r:id="rId9" w:history="1">
+        <w:r>
+          <w:rPr>
+            <w:rStyle w:val="Lienhypertexte"/>
+            <w:sz w:val="24"/>
+            <w:szCs w:val="24"/>
+          </w:rPr>
+          <w:t>http://schedulingzoo.lip6.fr/</w:t>
+        </w:r>
+      </w:hyperlink>
+    </w:p>
+    <w:p>
+      <w:pPr>
+        <w:spacing w:after="0" w:line="240" w:lineRule="auto"/>
+        <w:rPr>
+          <w:sz w:val="24"/>
+          <w:szCs w:val="24"/>
+        </w:rPr>
+      </w:pPr>
+    </w:p>
+    <w:p>
+      <w:pPr>
+        <w:spacing w:after="0" w:line="240" w:lineRule="auto"/>
+        <w:rPr>
+          <w:sz w:val="24"/>
+          <w:szCs w:val="24"/>
+        </w:rPr>
+      </w:pPr>
+    </w:p>
+    <w:p>
+      <w:pPr>
+        <w:spacing w:after="0" w:line="240" w:lineRule="auto"/>
+        <w:rPr>
+          <w:sz w:val="24"/>
+          <w:szCs w:val="24"/>
+        </w:rPr>
+      </w:pPr>
+      <w:r>
+        <w:rPr>
+          <w:sz w:val="24"/>
+          <w:szCs w:val="24"/>
+        </w:rPr>
+        <w:t>Références</w:t>
+      </w:r>
+    </w:p>
+    <w:p>
+      <w:pPr>
+        <w:spacing w:after="0" w:line="240" w:lineRule="auto"/>
+        <w:rPr>
+          <w:sz w:val="24"/>
+          <w:szCs w:val="24"/>
+        </w:rPr>
+      </w:pPr>
+    </w:p>
+    <w:p>
+      <w:pPr>
+        <w:tabs>
+          <w:tab w:val="left" w:pos="567"/>
+        </w:tabs>
+        <w:spacing w:after="0" w:line="240" w:lineRule="auto"/>
+        <w:jc w:val="both"/>
+        <w:rPr>
+          <w:sz w:val="24"/>
+          <w:szCs w:val="24"/>
+        </w:rPr>
+      </w:pPr>
+      <w:r>
+        <w:rPr>
+          <w:sz w:val="24"/>
+          <w:szCs w:val="24"/>
+        </w:rPr>
+        <w:t>[1]</w:t>
+      </w:r>
+    </w:p>
+    <w:p>
+      <w:pPr>
+        <w:tabs>
+          <w:tab w:val="left" w:pos="567"/>
+        </w:tabs>
+        <w:spacing w:after="0" w:line="240" w:lineRule="auto"/>
+        <w:jc w:val="both"/>
+        <w:rPr>
+          <w:sz w:val="24"/>
+          <w:szCs w:val="24"/>
+        </w:rPr>
+      </w:pPr>
+      <w:r>
+        <w:rPr>
+          <w:sz w:val="24"/>
+          <w:szCs w:val="24"/>
+        </w:rPr>
+        <w:t xml:space="preserve">Graham, R. L., Lawler, E. L., </w:t>
+      </w:r>
+      <w:proofErr w:type="spellStart"/>
+      <w:r>
+        <w:rPr>
+          <w:sz w:val="24"/>
+          <w:szCs w:val="24"/>
+        </w:rPr>
+        <w:t>Lenstra</w:t>
+      </w:r>
+      <w:proofErr w:type="spellEnd"/>
+      <w:r>
+        <w:rPr>
+          <w:sz w:val="24"/>
+          <w:szCs w:val="24"/>
+        </w:rPr>
+        <w:t xml:space="preserve">, J. K., &amp; </w:t>
+      </w:r>
+      <w:proofErr w:type="spellStart"/>
+      <w:r>
+        <w:rPr>
+          <w:sz w:val="24"/>
+          <w:szCs w:val="24"/>
+        </w:rPr>
+        <w:t>Rinnooy</w:t>
+      </w:r>
+      <w:proofErr w:type="spellEnd"/>
+      <w:r>
+        <w:rPr>
+          <w:sz w:val="24"/>
+          <w:szCs w:val="24"/>
+        </w:rPr>
+        <w:t xml:space="preserve"> Kan, A. H. G. (1979).</w:t>
+      </w:r>
+      <w:proofErr w:type="spellStart"/>
+      <w:r>
+        <w:rPr>
+          <w:sz w:val="24"/>
+          <w:szCs w:val="24"/>
+        </w:rPr>
+        <w:t>Optimization</w:t>
+      </w:r>
+      <w:proofErr w:type="spellEnd"/>
+      <w:r>
+        <w:rPr>
+          <w:sz w:val="24"/>
+          <w:szCs w:val="24"/>
+        </w:rPr>
         <w:t xml:space="preserve"> </w:t>
       </w:r>
       <w:r>
-        <w:tab/>
-      </w:r>
-    </w:p>
-    <w:p>
-      <w:pPr>
-        <w:pStyle w:val="Paragraphedeliste"/>
-        <w:numPr>
-          <w:ilvl w:val="0"/>
-          <w:numId w:val="3"/>
-        </w:numPr>
-        <w:spacing w:after="0" w:line="240" w:lineRule="auto"/>
-      </w:pPr>
-      <w:r>
-        <w:t>Basé Bin-Packing</w:t>
-      </w:r>
-    </w:p>
-    <w:p>
-      <w:pPr>
-        <w:pStyle w:val="Paragraphedeliste"/>
-        <w:spacing w:after="0" w:line="240" w:lineRule="auto"/>
-        <w:ind w:left="1080"/>
-      </w:pPr>
-      <w:r>
-        <w:t>Définition du problème du bin-packing.</w:t>
-      </w:r>
-    </w:p>
-    <w:p>
-      <w:pPr>
-        <w:pStyle w:val="Paragraphedeliste"/>
-        <w:spacing w:after="0" w:line="240" w:lineRule="auto"/>
-        <w:ind w:left="1080"/>
-      </w:pPr>
-      <w:r>
-        <w:t>Pourquoi peut-il servir à résoudre  P||Cmax</w:t>
-      </w:r>
-    </w:p>
-    <w:p>
-      <w:pPr>
-        <w:pStyle w:val="Paragraphedeliste"/>
-        <w:spacing w:after="0" w:line="240" w:lineRule="auto"/>
-        <w:ind w:left="1080"/>
-      </w:pPr>
-      <w:r>
-        <w:tab/>
-        <w:t>Algorithme MULTIFIT</w:t>
-      </w:r>
-    </w:p>
-    <w:p>
-      <w:pPr>
-        <w:pStyle w:val="Paragraphedeliste"/>
-        <w:spacing w:after="0" w:line="240" w:lineRule="auto"/>
-        <w:ind w:left="1080"/>
-      </w:pPr>
-      <w:r>
-        <w:tab/>
-        <w:t>Algorithme COMBINE</w:t>
-      </w:r>
-    </w:p>
-    <w:p>
-      <w:pPr>
-        <w:pStyle w:val="Paragraphedeliste"/>
-        <w:spacing w:after="0" w:line="240" w:lineRule="auto"/>
-        <w:ind w:left="1080"/>
-      </w:pPr>
-      <w:r>
-        <w:tab/>
-        <w:t>Algorithme LISTFIT</w:t>
-      </w:r>
-    </w:p>
-    <w:p>
-      <w:pPr>
-        <w:pStyle w:val="Paragraphedeliste"/>
-        <w:spacing w:after="0" w:line="240" w:lineRule="auto"/>
-        <w:ind w:left="1080"/>
-      </w:pPr>
-    </w:p>
-    <w:p>
-      <w:pPr>
-        <w:pStyle w:val="Paragraphedeliste"/>
-        <w:numPr>
-          <w:ilvl w:val="0"/>
-          <w:numId w:val="3"/>
-        </w:numPr>
-        <w:spacing w:after="0" w:line="240" w:lineRule="auto"/>
-      </w:pPr>
-      <w:r>
-        <w:t>Approche gloutonne</w:t>
-      </w:r>
-    </w:p>
-    <w:p>
-      <w:pPr>
-        <w:pStyle w:val="Paragraphedeliste"/>
-        <w:spacing w:after="0" w:line="240" w:lineRule="auto"/>
-        <w:ind w:left="1080"/>
-      </w:pPr>
-      <w:r>
-        <w:t xml:space="preserve">Algorithme SLACK </w:t>
-      </w:r>
-      <w:r>
-        <w:t>(Croce et Scatamacchia, 2018)</w:t>
-      </w:r>
-    </w:p>
-    <w:p>
-      <w:pPr>
-        <w:pStyle w:val="Paragraphedeliste"/>
-        <w:spacing w:after="0" w:line="240" w:lineRule="auto"/>
-        <w:ind w:left="1080"/>
-      </w:pPr>
-      <w:r>
-        <w:t>Stratégie gloutonne déduite suite à preuve d’une borne.</w:t>
-      </w:r>
-    </w:p>
-    <w:p>
-      <w:pPr>
-        <w:spacing w:after="0" w:line="240" w:lineRule="auto"/>
-      </w:pPr>
-      <w:r>
-        <w:lastRenderedPageBreak/>
-        <w:tab/>
-      </w:r>
-    </w:p>
-    <w:p>
-      <w:pPr>
-        <w:pStyle w:val="Paragraphedeliste"/>
-        <w:numPr>
-          <w:ilvl w:val="0"/>
-          <w:numId w:val="2"/>
-        </w:numPr>
-        <w:spacing w:after="0" w:line="240" w:lineRule="auto"/>
-      </w:pPr>
-      <w:r>
-        <w:t xml:space="preserve">Autres approches </w:t>
-      </w:r>
-    </w:p>
-    <w:p>
-      <w:pPr>
-        <w:pStyle w:val="Paragraphedeliste"/>
-        <w:numPr>
-          <w:ilvl w:val="0"/>
-          <w:numId w:val="3"/>
-        </w:numPr>
-        <w:spacing w:after="0" w:line="240" w:lineRule="auto"/>
-      </w:pPr>
-      <w:r>
-        <w:t>LDM</w:t>
-      </w:r>
-    </w:p>
-    <w:p>
-      <w:pPr>
-        <w:spacing w:after="0" w:line="240" w:lineRule="auto"/>
-      </w:pPr>
-    </w:p>
-    <w:p>
-      <w:pPr>
-        <w:spacing w:after="0" w:line="240" w:lineRule="auto"/>
-      </w:pPr>
-      <w:r>
-        <w:t>Transition</w:t>
-      </w:r>
-    </w:p>
-    <w:p>
-      <w:pPr>
-        <w:spacing w:after="0" w:line="240" w:lineRule="auto"/>
-      </w:pPr>
-      <w:r>
-        <w:t>LPT fait toujours référence pour comparer chaque algorithme développé…</w:t>
-      </w:r>
-    </w:p>
-    <w:p>
-      <w:pPr>
-        <w:spacing w:after="0" w:line="240" w:lineRule="auto"/>
-      </w:pPr>
-      <w:r>
-        <w:t>..</w:t>
-      </w:r>
-    </w:p>
-    <w:p>
-      <w:pPr>
-        <w:spacing w:after="0" w:line="240" w:lineRule="auto"/>
-      </w:pPr>
-      <w:r>
-        <w:t>Les heuristiques, font plus l’objet de recherches ….</w:t>
-      </w:r>
-    </w:p>
-    <w:p>
-      <w:pPr>
-        <w:spacing w:after="0" w:line="240" w:lineRule="auto"/>
-      </w:pPr>
-    </w:p>
-    <w:p>
-      <w:pPr>
-        <w:spacing w:after="0" w:line="240" w:lineRule="auto"/>
-        <w:rPr>
-          <w:b/>
-          <w:u w:val="single"/>
-        </w:rPr>
-      </w:pPr>
-      <w:r>
-        <w:rPr>
-          <w:b/>
-          <w:u w:val="single"/>
-        </w:rPr>
-        <w:t>Synthèse</w:t>
-      </w:r>
-    </w:p>
-    <w:p>
-      <w:pPr>
-        <w:spacing w:after="0" w:line="240" w:lineRule="auto"/>
-        <w:rPr>
-          <w:b/>
-        </w:rPr>
-      </w:pPr>
-    </w:p>
-    <w:p>
-      <w:pPr>
-        <w:spacing w:after="0" w:line="240" w:lineRule="auto"/>
-      </w:pPr>
-      <w:r>
-        <w:t>Récapitulatif complexité / Borne d’approximation…</w:t>
-      </w:r>
-      <w:r>
-        <w:t xml:space="preserve"> théoriques</w:t>
-      </w:r>
-    </w:p>
-    <w:p>
-      <w:pPr>
-        <w:spacing w:after="0" w:line="240" w:lineRule="auto"/>
-      </w:pPr>
-      <w:r>
-        <w:t>Quelque</w:t>
-      </w:r>
-      <w:r>
-        <w:t>s</w:t>
-      </w:r>
-      <w:r>
-        <w:t xml:space="preserve"> résultat</w:t>
-      </w:r>
-      <w:r>
-        <w:t>s</w:t>
-      </w:r>
-      <w:r>
+        <w:rPr>
+          <w:sz w:val="24"/>
+          <w:szCs w:val="24"/>
+        </w:rPr>
+        <w:t>and</w:t>
+      </w:r>
+      <w:r>
+        <w:rPr>
+          <w:sz w:val="24"/>
+          <w:szCs w:val="24"/>
+        </w:rPr>
         <w:t xml:space="preserve"> </w:t>
       </w:r>
       <w:r>
-        <w:t>comparés</w:t>
-      </w:r>
-      <w:r>
-        <w:t xml:space="preserve"> expérimentaux </w:t>
-      </w:r>
-    </w:p>
-    <w:p>
-      <w:pPr>
-        <w:spacing w:after="0" w:line="240" w:lineRule="auto"/>
-      </w:pPr>
-      <w:r>
-        <w:t xml:space="preserve">Avantages </w:t>
-      </w:r>
-      <w:r>
-        <w:t>inconvénients</w:t>
-      </w:r>
-      <w:r>
+        <w:rPr>
+          <w:sz w:val="24"/>
+          <w:szCs w:val="24"/>
+        </w:rPr>
+        <w:t>approximation</w:t>
+      </w:r>
+      <w:r>
+        <w:rPr>
+          <w:sz w:val="24"/>
+          <w:szCs w:val="24"/>
+        </w:rPr>
         <w:t xml:space="preserve"> </w:t>
       </w:r>
-    </w:p>
-    <w:p>
-      <w:pPr>
-        <w:spacing w:after="0" w:line="240" w:lineRule="auto"/>
-      </w:pPr>
-    </w:p>
-    <w:p>
-      <w:pPr>
-        <w:spacing w:after="0" w:line="240" w:lineRule="auto"/>
-      </w:pPr>
-    </w:p>
-    <w:p>
-      <w:pPr>
-        <w:spacing w:after="0" w:line="240" w:lineRule="auto"/>
-        <w:rPr>
-          <w:b/>
-          <w:u w:val="single"/>
-        </w:rPr>
-      </w:pPr>
-      <w:r>
-        <w:rPr>
-          <w:b/>
-          <w:u w:val="single"/>
-        </w:rPr>
-        <w:t>Conclusion</w:t>
-      </w:r>
-    </w:p>
-    <w:p>
-      <w:pPr>
-        <w:pStyle w:val="Paragraphedeliste"/>
-        <w:numPr>
-          <w:ilvl w:val="0"/>
-          <w:numId w:val="2"/>
-        </w:numPr>
-        <w:spacing w:after="0" w:line="240" w:lineRule="auto"/>
-      </w:pPr>
-      <w:r>
-        <w:t>Utilisation des algorithmes</w:t>
-      </w:r>
-    </w:p>
-    <w:p>
-      <w:pPr>
-        <w:spacing w:after="0" w:line="240" w:lineRule="auto"/>
-        <w:ind w:firstLine="708"/>
-      </w:pPr>
-      <w:r>
-        <w:tab/>
-        <w:t xml:space="preserve">Slack est utilisé dans … </w:t>
-      </w:r>
-    </w:p>
-    <w:p>
-      <w:pPr>
-        <w:pStyle w:val="Paragraphedeliste"/>
-        <w:numPr>
-          <w:ilvl w:val="0"/>
-          <w:numId w:val="2"/>
-        </w:numPr>
-        <w:spacing w:after="0" w:line="240" w:lineRule="auto"/>
-      </w:pPr>
-      <w:r>
-        <w:t>Point de vue personnel</w:t>
-      </w:r>
-    </w:p>
-    <w:p>
-      <w:pPr>
-        <w:pStyle w:val="Paragraphedeliste"/>
-        <w:numPr>
-          <w:ilvl w:val="0"/>
-          <w:numId w:val="3"/>
-        </w:numPr>
-        <w:spacing w:after="0" w:line="240" w:lineRule="auto"/>
-      </w:pPr>
-      <w:r>
-        <w:t xml:space="preserve">Recherche documentaire </w:t>
-      </w:r>
-    </w:p>
-    <w:p>
-      <w:pPr>
-        <w:pStyle w:val="Paragraphedeliste"/>
-        <w:spacing w:after="0" w:line="240" w:lineRule="auto"/>
-        <w:ind w:left="1416"/>
-      </w:pPr>
-      <w:r>
-        <w:t>Document LDM n’explique pas comment les partitions sont construites (semble utiliser LPT)</w:t>
-      </w:r>
-    </w:p>
-    <w:p>
-      <w:pPr>
-        <w:pStyle w:val="Paragraphedeliste"/>
-        <w:spacing w:after="0" w:line="240" w:lineRule="auto"/>
-        <w:ind w:left="1416"/>
-      </w:pPr>
-      <w:r>
-        <w:t>Difficulté de trouver  des applications aux algorithmes</w:t>
-      </w:r>
-    </w:p>
-    <w:p>
-      <w:pPr>
-        <w:pStyle w:val="Paragraphedeliste"/>
-        <w:spacing w:after="0" w:line="240" w:lineRule="auto"/>
-        <w:ind w:left="1416"/>
-      </w:pPr>
-      <w:r>
-        <w:t xml:space="preserve">Beaucoup de documents indisponibles, payant… </w:t>
-      </w:r>
-    </w:p>
-    <w:p>
-      <w:pPr>
-        <w:spacing w:after="0" w:line="240" w:lineRule="auto"/>
-      </w:pPr>
-      <w:r>
-        <w:tab/>
-      </w:r>
-      <w:r>
-        <w:tab/>
-        <w:t xml:space="preserve">Acteurs prolifiques Graham, Mokotoff, … </w:t>
-      </w:r>
-    </w:p>
-    <w:p>
-      <w:pPr>
-        <w:pStyle w:val="Paragraphedeliste"/>
-        <w:numPr>
-          <w:ilvl w:val="0"/>
-          <w:numId w:val="2"/>
-        </w:numPr>
-        <w:spacing w:after="0" w:line="240" w:lineRule="auto"/>
-      </w:pPr>
-      <w:r>
-        <w:t>Futur ? …</w:t>
-      </w:r>
-      <w:bookmarkStart w:id="0" w:name="_GoBack"/>
-      <w:bookmarkEnd w:id="0"/>
+      <w:r>
+        <w:rPr>
+          <w:sz w:val="24"/>
+          <w:szCs w:val="24"/>
+        </w:rPr>
+        <w:t>in</w:t>
+      </w:r>
+      <w:r>
+        <w:rPr>
+          <w:sz w:val="24"/>
+          <w:szCs w:val="24"/>
+        </w:rPr>
+        <w:t xml:space="preserve"> </w:t>
+      </w:r>
+      <w:proofErr w:type="spellStart"/>
+      <w:r>
+        <w:rPr>
+          <w:sz w:val="24"/>
+          <w:szCs w:val="24"/>
+        </w:rPr>
+        <w:t>deterministic</w:t>
+      </w:r>
+      <w:proofErr w:type="spellEnd"/>
+      <w:r>
+        <w:rPr>
+          <w:sz w:val="24"/>
+          <w:szCs w:val="24"/>
+        </w:rPr>
+        <w:t xml:space="preserve"> </w:t>
+      </w:r>
+      <w:proofErr w:type="spellStart"/>
+      <w:r>
+        <w:rPr>
+          <w:sz w:val="24"/>
+          <w:szCs w:val="24"/>
+        </w:rPr>
+        <w:t>sequencing</w:t>
+      </w:r>
+      <w:proofErr w:type="spellEnd"/>
+      <w:r>
+        <w:rPr>
+          <w:sz w:val="24"/>
+          <w:szCs w:val="24"/>
+        </w:rPr>
+        <w:t xml:space="preserve"> and </w:t>
+      </w:r>
+      <w:proofErr w:type="spellStart"/>
+      <w:r>
+        <w:rPr>
+          <w:sz w:val="24"/>
+          <w:szCs w:val="24"/>
+        </w:rPr>
+        <w:t>scheduling</w:t>
+      </w:r>
+      <w:proofErr w:type="spellEnd"/>
+      <w:r>
+        <w:rPr>
+          <w:sz w:val="24"/>
+          <w:szCs w:val="24"/>
+        </w:rPr>
+        <w:t xml:space="preserve">: a </w:t>
+      </w:r>
+      <w:proofErr w:type="spellStart"/>
+      <w:r>
+        <w:rPr>
+          <w:sz w:val="24"/>
+          <w:szCs w:val="24"/>
+        </w:rPr>
+        <w:t>survey</w:t>
+      </w:r>
+      <w:proofErr w:type="spellEnd"/>
+      <w:r>
+        <w:rPr>
+          <w:sz w:val="24"/>
+          <w:szCs w:val="24"/>
+        </w:rPr>
+        <w:t xml:space="preserve">. In P. L. </w:t>
+      </w:r>
+      <w:proofErr w:type="spellStart"/>
+      <w:r>
+        <w:rPr>
+          <w:sz w:val="24"/>
+          <w:szCs w:val="24"/>
+        </w:rPr>
+        <w:t>Hammer</w:t>
+      </w:r>
+      <w:proofErr w:type="spellEnd"/>
+      <w:r>
+        <w:rPr>
+          <w:sz w:val="24"/>
+          <w:szCs w:val="24"/>
+        </w:rPr>
+        <w:t xml:space="preserve">, E. L. Johnson, &amp; B. H. </w:t>
+      </w:r>
+      <w:proofErr w:type="spellStart"/>
+      <w:r>
+        <w:rPr>
+          <w:sz w:val="24"/>
+          <w:szCs w:val="24"/>
+        </w:rPr>
+        <w:t>Korte</w:t>
+      </w:r>
+      <w:proofErr w:type="spellEnd"/>
+      <w:r>
+        <w:rPr>
+          <w:sz w:val="24"/>
+          <w:szCs w:val="24"/>
+        </w:rPr>
+        <w:t xml:space="preserve"> (</w:t>
+      </w:r>
+      <w:proofErr w:type="spellStart"/>
+      <w:r>
+        <w:rPr>
+          <w:sz w:val="24"/>
+          <w:szCs w:val="24"/>
+        </w:rPr>
+        <w:t>Eds</w:t>
+      </w:r>
+      <w:proofErr w:type="spellEnd"/>
+      <w:r>
+        <w:rPr>
+          <w:sz w:val="24"/>
+          <w:szCs w:val="24"/>
+        </w:rPr>
+        <w:t xml:space="preserve">.), </w:t>
+      </w:r>
+      <w:proofErr w:type="spellStart"/>
+      <w:r>
+        <w:rPr>
+          <w:sz w:val="24"/>
+          <w:szCs w:val="24"/>
+        </w:rPr>
+        <w:t>Discrete</w:t>
+      </w:r>
+      <w:proofErr w:type="spellEnd"/>
+      <w:r>
+        <w:rPr>
+          <w:sz w:val="24"/>
+          <w:szCs w:val="24"/>
+        </w:rPr>
+        <w:t xml:space="preserve"> </w:t>
+      </w:r>
+      <w:proofErr w:type="spellStart"/>
+      <w:r>
+        <w:rPr>
+          <w:sz w:val="24"/>
+          <w:szCs w:val="24"/>
+        </w:rPr>
+        <w:t>optimization</w:t>
+      </w:r>
+      <w:proofErr w:type="spellEnd"/>
+      <w:r>
+        <w:rPr>
+          <w:sz w:val="24"/>
+          <w:szCs w:val="24"/>
+        </w:rPr>
+        <w:t xml:space="preserve"> II, </w:t>
+      </w:r>
+      <w:proofErr w:type="spellStart"/>
+      <w:r>
+        <w:rPr>
+          <w:sz w:val="24"/>
+          <w:szCs w:val="24"/>
+        </w:rPr>
+        <w:t>annals</w:t>
+      </w:r>
+      <w:proofErr w:type="spellEnd"/>
+      <w:r>
+        <w:rPr>
+          <w:sz w:val="24"/>
+          <w:szCs w:val="24"/>
+        </w:rPr>
+        <w:t xml:space="preserve"> of </w:t>
+      </w:r>
+      <w:proofErr w:type="spellStart"/>
+      <w:r>
+        <w:rPr>
+          <w:sz w:val="24"/>
+          <w:szCs w:val="24"/>
+        </w:rPr>
+        <w:t>discrete</w:t>
+      </w:r>
+      <w:proofErr w:type="spellEnd"/>
+      <w:r>
+        <w:rPr>
+          <w:sz w:val="24"/>
+          <w:szCs w:val="24"/>
+        </w:rPr>
+        <w:t xml:space="preserve"> </w:t>
+      </w:r>
+      <w:proofErr w:type="spellStart"/>
+      <w:r>
+        <w:rPr>
+          <w:sz w:val="24"/>
+          <w:szCs w:val="24"/>
+        </w:rPr>
+        <w:t>mathematics</w:t>
+      </w:r>
+      <w:proofErr w:type="spellEnd"/>
+      <w:r>
+        <w:rPr>
+          <w:sz w:val="24"/>
+          <w:szCs w:val="24"/>
+        </w:rPr>
+        <w:t xml:space="preserve"> (Vol. 5, pp. 287–326).</w:t>
+      </w:r>
+    </w:p>
+    <w:p>
+      <w:pPr>
+        <w:spacing w:after="0" w:line="240" w:lineRule="auto"/>
+        <w:rPr>
+          <w:sz w:val="24"/>
+          <w:szCs w:val="24"/>
+        </w:rPr>
+      </w:pPr>
     </w:p>
     <w:sectPr>
       <w:pgSz w:w="11906" w:h="16838"/>
@@ -870,6 +3763,95 @@
 <file path=word/numbering.xml><?xml version="1.0" encoding="utf-8"?>
 <w:numbering xmlns:wpc="http://schemas.microsoft.com/office/word/2010/wordprocessingCanvas" xmlns:mc="http://schemas.openxmlformats.org/markup-compatibility/2006" xmlns:o="urn:schemas-microsoft-com:office:office" xmlns:r="http://schemas.openxmlformats.org/officeDocument/2006/relationships" xmlns:m="http://schemas.openxmlformats.org/officeDocument/2006/math" xmlns:v="urn:schemas-microsoft-com:vml" xmlns:wp14="http://schemas.microsoft.com/office/word/2010/wordprocessingDrawing" xmlns:wp="http://schemas.openxmlformats.org/drawingml/2006/wordprocessingDrawing" xmlns:w10="urn:schemas-microsoft-com:office:word" xmlns:w="http://schemas.openxmlformats.org/wordprocessingml/2006/main" xmlns:w14="http://schemas.microsoft.com/office/word/2010/wordml" xmlns:wpg="http://schemas.microsoft.com/office/word/2010/wordprocessingGroup" xmlns:wpi="http://schemas.microsoft.com/office/word/2010/wordprocessingInk" xmlns:wne="http://schemas.microsoft.com/office/word/2006/wordml" xmlns:wps="http://schemas.microsoft.com/office/word/2010/wordprocessingShape" mc:Ignorable="w14 wp14">
   <w:abstractNum w:abstractNumId="0">
+    <w:nsid w:val="255D1E51"/>
+    <w:multiLevelType w:val="hybridMultilevel"/>
+    <w:tmpl w:val="7F9C19D4"/>
+    <w:lvl w:ilvl="0" w:tplc="3F12F7C2">
+      <w:start w:val="1"/>
+      <w:numFmt w:val="decimal"/>
+      <w:lvlText w:val="(%1)"/>
+      <w:lvlJc w:val="left"/>
+      <w:pPr>
+        <w:ind w:left="720" w:hanging="360"/>
+      </w:pPr>
+      <w:rPr>
+        <w:rFonts w:hint="default"/>
+      </w:rPr>
+    </w:lvl>
+    <w:lvl w:ilvl="1" w:tplc="040C0019" w:tentative="1">
+      <w:start w:val="1"/>
+      <w:numFmt w:val="lowerLetter"/>
+      <w:lvlText w:val="%2."/>
+      <w:lvlJc w:val="left"/>
+      <w:pPr>
+        <w:ind w:left="1440" w:hanging="360"/>
+      </w:pPr>
+    </w:lvl>
+    <w:lvl w:ilvl="2" w:tplc="040C001B" w:tentative="1">
+      <w:start w:val="1"/>
+      <w:numFmt w:val="lowerRoman"/>
+      <w:lvlText w:val="%3."/>
+      <w:lvlJc w:val="right"/>
+      <w:pPr>
+        <w:ind w:left="2160" w:hanging="180"/>
+      </w:pPr>
+    </w:lvl>
+    <w:lvl w:ilvl="3" w:tplc="040C000F" w:tentative="1">
+      <w:start w:val="1"/>
+      <w:numFmt w:val="decimal"/>
+      <w:lvlText w:val="%4."/>
+      <w:lvlJc w:val="left"/>
+      <w:pPr>
+        <w:ind w:left="2880" w:hanging="360"/>
+      </w:pPr>
+    </w:lvl>
+    <w:lvl w:ilvl="4" w:tplc="040C0019" w:tentative="1">
+      <w:start w:val="1"/>
+      <w:numFmt w:val="lowerLetter"/>
+      <w:lvlText w:val="%5."/>
+      <w:lvlJc w:val="left"/>
+      <w:pPr>
+        <w:ind w:left="3600" w:hanging="360"/>
+      </w:pPr>
+    </w:lvl>
+    <w:lvl w:ilvl="5" w:tplc="040C001B" w:tentative="1">
+      <w:start w:val="1"/>
+      <w:numFmt w:val="lowerRoman"/>
+      <w:lvlText w:val="%6."/>
+      <w:lvlJc w:val="right"/>
+      <w:pPr>
+        <w:ind w:left="4320" w:hanging="180"/>
+      </w:pPr>
+    </w:lvl>
+    <w:lvl w:ilvl="6" w:tplc="040C000F" w:tentative="1">
+      <w:start w:val="1"/>
+      <w:numFmt w:val="decimal"/>
+      <w:lvlText w:val="%7."/>
+      <w:lvlJc w:val="left"/>
+      <w:pPr>
+        <w:ind w:left="5040" w:hanging="360"/>
+      </w:pPr>
+    </w:lvl>
+    <w:lvl w:ilvl="7" w:tplc="040C0019" w:tentative="1">
+      <w:start w:val="1"/>
+      <w:numFmt w:val="lowerLetter"/>
+      <w:lvlText w:val="%8."/>
+      <w:lvlJc w:val="left"/>
+      <w:pPr>
+        <w:ind w:left="5760" w:hanging="360"/>
+      </w:pPr>
+    </w:lvl>
+    <w:lvl w:ilvl="8" w:tplc="040C001B" w:tentative="1">
+      <w:start w:val="1"/>
+      <w:numFmt w:val="lowerRoman"/>
+      <w:lvlText w:val="%9."/>
+      <w:lvlJc w:val="right"/>
+      <w:pPr>
+        <w:ind w:left="6480" w:hanging="180"/>
+      </w:pPr>
+    </w:lvl>
+  </w:abstractNum>
+  <w:abstractNum w:abstractNumId="1">
     <w:nsid w:val="385A13D6"/>
     <w:multiLevelType w:val="hybridMultilevel"/>
     <w:tmpl w:val="4A8AF268"/>
@@ -981,7 +3963,7 @@
       </w:rPr>
     </w:lvl>
   </w:abstractNum>
-  <w:abstractNum w:abstractNumId="1">
+  <w:abstractNum w:abstractNumId="2">
     <w:nsid w:val="653C060B"/>
     <w:multiLevelType w:val="hybridMultilevel"/>
     <w:tmpl w:val="54883C2C"/>
@@ -1093,7 +4075,7 @@
       </w:rPr>
     </w:lvl>
   </w:abstractNum>
-  <w:abstractNum w:abstractNumId="2">
+  <w:abstractNum w:abstractNumId="3">
     <w:nsid w:val="68583696"/>
     <w:multiLevelType w:val="hybridMultilevel"/>
     <w:tmpl w:val="A5E4A546"/>
@@ -1206,12 +4188,15 @@
     </w:lvl>
   </w:abstractNum>
   <w:num w:numId="1">
+    <w:abstractNumId w:val="3"/>
+  </w:num>
+  <w:num w:numId="2">
     <w:abstractNumId w:val="2"/>
   </w:num>
-  <w:num w:numId="2">
+  <w:num w:numId="3">
     <w:abstractNumId w:val="1"/>
   </w:num>
-  <w:num w:numId="3">
+  <w:num w:numId="4">
     <w:abstractNumId w:val="0"/>
   </w:num>
 </w:numbering>
@@ -1416,6 +4401,108 @@
       <w:contextualSpacing/>
     </w:pPr>
   </w:style>
+  <w:style w:type="table" w:styleId="Grilledutableau">
+    <w:name w:val="Table Grid"/>
+    <w:basedOn w:val="TableauNormal"/>
+    <w:uiPriority w:val="59"/>
+    <w:rsid w:val="00134D24"/>
+    <w:pPr>
+      <w:spacing w:after="0" w:line="240" w:lineRule="auto"/>
+    </w:pPr>
+    <w:tblPr>
+      <w:tblInd w:w="0" w:type="dxa"/>
+      <w:tblBorders>
+        <w:top w:val="single" w:sz="4" w:space="0" w:color="auto"/>
+        <w:left w:val="single" w:sz="4" w:space="0" w:color="auto"/>
+        <w:bottom w:val="single" w:sz="4" w:space="0" w:color="auto"/>
+        <w:right w:val="single" w:sz="4" w:space="0" w:color="auto"/>
+        <w:insideH w:val="single" w:sz="4" w:space="0" w:color="auto"/>
+        <w:insideV w:val="single" w:sz="4" w:space="0" w:color="auto"/>
+      </w:tblBorders>
+      <w:tblCellMar>
+        <w:top w:w="0" w:type="dxa"/>
+        <w:left w:w="108" w:type="dxa"/>
+        <w:bottom w:w="0" w:type="dxa"/>
+        <w:right w:w="108" w:type="dxa"/>
+      </w:tblCellMar>
+    </w:tblPr>
+  </w:style>
+  <w:style w:type="paragraph" w:styleId="Textedebulles">
+    <w:name w:val="Balloon Text"/>
+    <w:basedOn w:val="Normal"/>
+    <w:link w:val="TextedebullesCar"/>
+    <w:uiPriority w:val="99"/>
+    <w:semiHidden/>
+    <w:unhideWhenUsed/>
+    <w:rsid w:val="00337806"/>
+    <w:pPr>
+      <w:spacing w:after="0" w:line="240" w:lineRule="auto"/>
+    </w:pPr>
+    <w:rPr>
+      <w:rFonts w:ascii="Tahoma" w:hAnsi="Tahoma" w:cs="Tahoma"/>
+      <w:sz w:val="16"/>
+      <w:szCs w:val="16"/>
+    </w:rPr>
+  </w:style>
+  <w:style w:type="character" w:customStyle="1" w:styleId="TextedebullesCar">
+    <w:name w:val="Texte de bulles Car"/>
+    <w:basedOn w:val="Policepardfaut"/>
+    <w:link w:val="Textedebulles"/>
+    <w:uiPriority w:val="99"/>
+    <w:semiHidden/>
+    <w:rsid w:val="00337806"/>
+    <w:rPr>
+      <w:rFonts w:ascii="Tahoma" w:hAnsi="Tahoma" w:cs="Tahoma"/>
+      <w:sz w:val="16"/>
+      <w:szCs w:val="16"/>
+    </w:rPr>
+  </w:style>
+  <w:style w:type="character" w:styleId="Lienhypertexte">
+    <w:name w:val="Hyperlink"/>
+    <w:basedOn w:val="Policepardfaut"/>
+    <w:uiPriority w:val="99"/>
+    <w:unhideWhenUsed/>
+    <w:rsid w:val="00A044A7"/>
+    <w:rPr>
+      <w:color w:val="0000FF" w:themeColor="hyperlink"/>
+      <w:u w:val="single"/>
+    </w:rPr>
+  </w:style>
+  <w:style w:type="character" w:styleId="Lienhypertextesuivivisit">
+    <w:name w:val="FollowedHyperlink"/>
+    <w:basedOn w:val="Policepardfaut"/>
+    <w:uiPriority w:val="99"/>
+    <w:semiHidden/>
+    <w:unhideWhenUsed/>
+    <w:rsid w:val="00A044A7"/>
+    <w:rPr>
+      <w:color w:val="800080" w:themeColor="followedHyperlink"/>
+      <w:u w:val="single"/>
+    </w:rPr>
+  </w:style>
+  <w:style w:type="paragraph" w:customStyle="1" w:styleId="Parafloflo">
+    <w:name w:val="Parafloflo"/>
+    <w:basedOn w:val="Paragraphedeliste"/>
+    <w:link w:val="ParaflofloCar"/>
+    <w:qFormat/>
+    <w:rsid w:val="002E0EED"/>
+    <w:pPr>
+      <w:ind w:left="0" w:firstLine="567"/>
+      <w:jc w:val="both"/>
+    </w:pPr>
+    <w:rPr>
+      <w:rFonts w:eastAsia="MS Mincho"/>
+    </w:rPr>
+  </w:style>
+  <w:style w:type="character" w:customStyle="1" w:styleId="ParaflofloCar">
+    <w:name w:val="Parafloflo Car"/>
+    <w:basedOn w:val="Policepardfaut"/>
+    <w:link w:val="Parafloflo"/>
+    <w:rsid w:val="002E0EED"/>
+    <w:rPr>
+      <w:rFonts w:eastAsia="MS Mincho"/>
+    </w:rPr>
+  </w:style>
 </w:styles>
 </file>
 
@@ -1617,6 +4704,108 @@
       <w:ind w:left="720"/>
       <w:contextualSpacing/>
     </w:pPr>
+  </w:style>
+  <w:style w:type="table" w:styleId="Grilledutableau">
+    <w:name w:val="Table Grid"/>
+    <w:basedOn w:val="TableauNormal"/>
+    <w:uiPriority w:val="59"/>
+    <w:rsid w:val="00134D24"/>
+    <w:pPr>
+      <w:spacing w:after="0" w:line="240" w:lineRule="auto"/>
+    </w:pPr>
+    <w:tblPr>
+      <w:tblInd w:w="0" w:type="dxa"/>
+      <w:tblBorders>
+        <w:top w:val="single" w:sz="4" w:space="0" w:color="auto"/>
+        <w:left w:val="single" w:sz="4" w:space="0" w:color="auto"/>
+        <w:bottom w:val="single" w:sz="4" w:space="0" w:color="auto"/>
+        <w:right w:val="single" w:sz="4" w:space="0" w:color="auto"/>
+        <w:insideH w:val="single" w:sz="4" w:space="0" w:color="auto"/>
+        <w:insideV w:val="single" w:sz="4" w:space="0" w:color="auto"/>
+      </w:tblBorders>
+      <w:tblCellMar>
+        <w:top w:w="0" w:type="dxa"/>
+        <w:left w:w="108" w:type="dxa"/>
+        <w:bottom w:w="0" w:type="dxa"/>
+        <w:right w:w="108" w:type="dxa"/>
+      </w:tblCellMar>
+    </w:tblPr>
+  </w:style>
+  <w:style w:type="paragraph" w:styleId="Textedebulles">
+    <w:name w:val="Balloon Text"/>
+    <w:basedOn w:val="Normal"/>
+    <w:link w:val="TextedebullesCar"/>
+    <w:uiPriority w:val="99"/>
+    <w:semiHidden/>
+    <w:unhideWhenUsed/>
+    <w:rsid w:val="00337806"/>
+    <w:pPr>
+      <w:spacing w:after="0" w:line="240" w:lineRule="auto"/>
+    </w:pPr>
+    <w:rPr>
+      <w:rFonts w:ascii="Tahoma" w:hAnsi="Tahoma" w:cs="Tahoma"/>
+      <w:sz w:val="16"/>
+      <w:szCs w:val="16"/>
+    </w:rPr>
+  </w:style>
+  <w:style w:type="character" w:customStyle="1" w:styleId="TextedebullesCar">
+    <w:name w:val="Texte de bulles Car"/>
+    <w:basedOn w:val="Policepardfaut"/>
+    <w:link w:val="Textedebulles"/>
+    <w:uiPriority w:val="99"/>
+    <w:semiHidden/>
+    <w:rsid w:val="00337806"/>
+    <w:rPr>
+      <w:rFonts w:ascii="Tahoma" w:hAnsi="Tahoma" w:cs="Tahoma"/>
+      <w:sz w:val="16"/>
+      <w:szCs w:val="16"/>
+    </w:rPr>
+  </w:style>
+  <w:style w:type="character" w:styleId="Lienhypertexte">
+    <w:name w:val="Hyperlink"/>
+    <w:basedOn w:val="Policepardfaut"/>
+    <w:uiPriority w:val="99"/>
+    <w:unhideWhenUsed/>
+    <w:rsid w:val="00A044A7"/>
+    <w:rPr>
+      <w:color w:val="0000FF" w:themeColor="hyperlink"/>
+      <w:u w:val="single"/>
+    </w:rPr>
+  </w:style>
+  <w:style w:type="character" w:styleId="Lienhypertextesuivivisit">
+    <w:name w:val="FollowedHyperlink"/>
+    <w:basedOn w:val="Policepardfaut"/>
+    <w:uiPriority w:val="99"/>
+    <w:semiHidden/>
+    <w:unhideWhenUsed/>
+    <w:rsid w:val="00A044A7"/>
+    <w:rPr>
+      <w:color w:val="800080" w:themeColor="followedHyperlink"/>
+      <w:u w:val="single"/>
+    </w:rPr>
+  </w:style>
+  <w:style w:type="paragraph" w:customStyle="1" w:styleId="Parafloflo">
+    <w:name w:val="Parafloflo"/>
+    <w:basedOn w:val="Paragraphedeliste"/>
+    <w:link w:val="ParaflofloCar"/>
+    <w:qFormat/>
+    <w:rsid w:val="002E0EED"/>
+    <w:pPr>
+      <w:ind w:left="0" w:firstLine="567"/>
+      <w:jc w:val="both"/>
+    </w:pPr>
+    <w:rPr>
+      <w:rFonts w:eastAsia="MS Mincho"/>
+    </w:rPr>
+  </w:style>
+  <w:style w:type="character" w:customStyle="1" w:styleId="ParaflofloCar">
+    <w:name w:val="Parafloflo Car"/>
+    <w:basedOn w:val="Policepardfaut"/>
+    <w:link w:val="Parafloflo"/>
+    <w:rsid w:val="002E0EED"/>
+    <w:rPr>
+      <w:rFonts w:eastAsia="MS Mincho"/>
+    </w:rPr>
   </w:style>
 </w:styles>
 </file>
